--- a/00.contents.docx
+++ b/00.contents.docx
@@ -546,6 +546,9 @@
       <w:pPr>
         <w:pStyle w:val="a3"/>
         <w:ind w:leftChars="0" w:left="851"/>
+        <w:rPr>
+          <w:rFonts w:hint="eastAsia"/>
+        </w:rPr>
       </w:pPr>
       <w:r>
         <w:t>2.2</w:t>
@@ -591,6 +594,43 @@
       </w:r>
       <w:r>
         <w:t xml:space="preserve">   </w:t>
+      </w:r>
+      <w:r>
+        <w:rPr>
+          <w:rFonts w:hint="eastAsia"/>
+        </w:rPr>
+        <w:t>・・・</w:t>
+      </w:r>
+      <w:r>
+        <w:t>14</w:t>
+      </w:r>
+    </w:p>
+    <w:p>
+      <w:pPr>
+        <w:rPr>
+          <w:rFonts w:asciiTheme="minorEastAsia" w:hAnsiTheme="minorEastAsia"/>
+        </w:rPr>
+      </w:pPr>
+      <w:r>
+        <w:rPr>
+          <w:rFonts w:hint="eastAsia"/>
+        </w:rPr>
+        <w:t xml:space="preserve">　　　　</w:t>
+      </w:r>
+      <w:r>
+        <w:t xml:space="preserve">     2.2.1</w:t>
+      </w:r>
+      <w:r>
+        <w:rPr>
+          <w:rFonts w:asciiTheme="minorEastAsia" w:hAnsiTheme="minorEastAsia" w:hint="eastAsia"/>
+        </w:rPr>
+        <w:t>定性的評価手法</w:t>
+      </w:r>
+      <w:r>
+        <w:rPr>
+          <w:rFonts w:asciiTheme="minorEastAsia" w:hAnsiTheme="minorEastAsia"/>
+        </w:rPr>
+        <w:t xml:space="preserve">                               </w:t>
       </w:r>
       <w:r>
         <w:rPr>
@@ -606,51 +646,63 @@
       <w:pPr>
         <w:pStyle w:val="a3"/>
         <w:ind w:leftChars="0" w:left="851"/>
-      </w:pPr>
-      <w:r>
-        <w:t xml:space="preserve">2.3 </w:t>
-      </w:r>
-      <w:r>
-        <w:rPr>
-          <w:rFonts w:hint="eastAsia"/>
-        </w:rPr>
-        <w:t>人間中心設計</w:t>
-      </w:r>
-      <w:r>
-        <w:rPr>
-          <w:rFonts w:hint="eastAsia"/>
-        </w:rPr>
-        <w:tab/>
-      </w:r>
-      <w:r>
-        <w:rPr>
-          <w:rFonts w:hint="eastAsia"/>
-        </w:rPr>
-        <w:tab/>
-      </w:r>
-      <w:r>
-        <w:rPr>
-          <w:rFonts w:hint="eastAsia"/>
-        </w:rPr>
-        <w:tab/>
-      </w:r>
-      <w:r>
-        <w:rPr>
-          <w:rFonts w:hint="eastAsia"/>
-        </w:rPr>
-        <w:t xml:space="preserve">　　</w:t>
-      </w:r>
-      <w:r>
-        <w:t xml:space="preserve">                   </w:t>
-      </w:r>
-      <w:r>
-        <w:rPr>
-          <w:rFonts w:hint="eastAsia"/>
-        </w:rPr>
-        <w:t>・・・</w:t>
-      </w:r>
-      <w:r>
-        <w:t>18</w:t>
+        <w:rPr>
+          <w:rFonts w:hint="eastAsia"/>
+        </w:rPr>
+      </w:pPr>
+      <w:r>
+        <w:t xml:space="preserve">      </w:t>
+      </w:r>
+      <w:r>
+        <w:t>2.2.</w:t>
+      </w:r>
+      <w:r>
+        <w:t>2</w:t>
+      </w:r>
+      <w:r>
+        <w:rPr>
+          <w:rFonts w:asciiTheme="minorEastAsia" w:hAnsiTheme="minorEastAsia" w:hint="eastAsia"/>
+        </w:rPr>
+        <w:t>定量</w:t>
+      </w:r>
+      <w:r>
+        <w:rPr>
+          <w:rFonts w:asciiTheme="minorEastAsia" w:hAnsiTheme="minorEastAsia" w:hint="eastAsia"/>
+        </w:rPr>
+        <w:t>的評価手法</w:t>
+      </w:r>
+      <w:r>
+        <w:rPr>
+          <w:rFonts w:asciiTheme="minorEastAsia" w:hAnsiTheme="minorEastAsia" w:hint="eastAsia"/>
+        </w:rPr>
+        <w:t>（アンケート評価）</w:t>
+      </w:r>
+      <w:r>
+        <w:rPr>
+          <w:rFonts w:asciiTheme="minorEastAsia" w:hAnsiTheme="minorEastAsia"/>
+        </w:rPr>
+        <w:t xml:space="preserve">          </w:t>
+      </w:r>
+      <w:r>
+        <w:rPr>
+          <w:rFonts w:asciiTheme="minorEastAsia" w:hAnsiTheme="minorEastAsia"/>
+        </w:rPr>
+        <w:t xml:space="preserve"> </w:t>
+      </w:r>
+      <w:r>
+        <w:rPr>
+          <w:rFonts w:asciiTheme="minorEastAsia" w:hAnsiTheme="minorEastAsia"/>
+        </w:rPr>
+        <w:t xml:space="preserve">  </w:t>
+      </w:r>
+      <w:r>
+        <w:rPr>
+          <w:rFonts w:hint="eastAsia"/>
+        </w:rPr>
+        <w:t>・・・</w:t>
+      </w:r>
+      <w:r>
+        <w:t>15</w:t>
       </w:r>
     </w:p>
     <w:p>
@@ -659,6 +711,123 @@
         <w:ind w:leftChars="0" w:left="851"/>
       </w:pPr>
       <w:r>
+        <w:t xml:space="preserve">2.3 </w:t>
+      </w:r>
+      <w:r>
+        <w:rPr>
+          <w:rFonts w:hint="eastAsia"/>
+        </w:rPr>
+        <w:t>人間中心設計</w:t>
+      </w:r>
+      <w:r>
+        <w:rPr>
+          <w:rFonts w:hint="eastAsia"/>
+        </w:rPr>
+        <w:tab/>
+      </w:r>
+      <w:r>
+        <w:rPr>
+          <w:rFonts w:hint="eastAsia"/>
+        </w:rPr>
+        <w:tab/>
+      </w:r>
+      <w:r>
+        <w:rPr>
+          <w:rFonts w:hint="eastAsia"/>
+        </w:rPr>
+        <w:tab/>
+      </w:r>
+      <w:r>
+        <w:rPr>
+          <w:rFonts w:hint="eastAsia"/>
+        </w:rPr>
+        <w:t xml:space="preserve">　　</w:t>
+      </w:r>
+      <w:r>
+        <w:t xml:space="preserve">                   </w:t>
+      </w:r>
+      <w:r>
+        <w:rPr>
+          <w:rFonts w:hint="eastAsia"/>
+        </w:rPr>
+        <w:t>・・・</w:t>
+      </w:r>
+      <w:r>
+        <w:t>18</w:t>
+      </w:r>
+    </w:p>
+    <w:p>
+      <w:pPr>
+        <w:pStyle w:val="a3"/>
+        <w:ind w:leftChars="0" w:left="851"/>
+        <w:rPr>
+          <w:rFonts w:hint="eastAsia"/>
+        </w:rPr>
+      </w:pPr>
+      <w:r>
+        <w:t xml:space="preserve">      2.3.1 </w:t>
+      </w:r>
+      <w:r>
+        <w:rPr>
+          <w:rFonts w:hint="eastAsia"/>
+        </w:rPr>
+        <w:t>人間中心設計の原則</w:t>
+      </w:r>
+      <w:r>
+        <w:t xml:space="preserve">   </w:t>
+      </w:r>
+      <w:r>
+        <w:rPr>
+          <w:rFonts w:hint="eastAsia"/>
+        </w:rPr>
+        <w:t xml:space="preserve">　　　　　　　　　　　　</w:t>
+      </w:r>
+      <w:r>
+        <w:rPr>
+          <w:rFonts w:hint="eastAsia"/>
+        </w:rPr>
+        <w:t>・・・</w:t>
+      </w:r>
+      <w:r>
+        <w:t>18</w:t>
+      </w:r>
+    </w:p>
+    <w:p>
+      <w:pPr>
+        <w:pStyle w:val="a3"/>
+        <w:ind w:leftChars="0" w:left="851"/>
+        <w:rPr>
+          <w:rFonts w:hint="eastAsia"/>
+        </w:rPr>
+      </w:pPr>
+      <w:r>
+        <w:t xml:space="preserve">      2.3.2 </w:t>
+      </w:r>
+      <w:r>
+        <w:rPr>
+          <w:rFonts w:hint="eastAsia"/>
+        </w:rPr>
+        <w:t>人間中心設計活動</w:t>
+      </w:r>
+      <w:r>
+        <w:t xml:space="preserve">                             </w:t>
+      </w:r>
+      <w:r>
+        <w:rPr>
+          <w:rFonts w:hint="eastAsia"/>
+        </w:rPr>
+        <w:t>・・・</w:t>
+      </w:r>
+      <w:r>
+        <w:t>18</w:t>
+      </w:r>
+    </w:p>
+    <w:p>
+      <w:pPr>
+        <w:pStyle w:val="a3"/>
+        <w:ind w:leftChars="0" w:left="851"/>
+      </w:pPr>
+      <w:r>
         <w:t xml:space="preserve">2.4 </w:t>
       </w:r>
       <w:bookmarkStart w:id="0" w:name="_Toc280821418"/>
@@ -693,7 +862,7 @@
         <w:t>・・・</w:t>
       </w:r>
       <w:r>
-        <w:t>21</w:t>
+        <w:t>20</w:t>
       </w:r>
     </w:p>
     <w:p>
@@ -729,7 +898,7 @@
         <w:t>・・・</w:t>
       </w:r>
       <w:r>
-        <w:t>21</w:t>
+        <w:t>20</w:t>
       </w:r>
     </w:p>
     <w:p>
@@ -765,7 +934,7 @@
         <w:t>・・・</w:t>
       </w:r>
       <w:r>
-        <w:t>25</w:t>
+        <w:t>24</w:t>
       </w:r>
     </w:p>
     <w:p>
@@ -801,7 +970,7 @@
         <w:t>・・・</w:t>
       </w:r>
       <w:r>
-        <w:t>26</w:t>
+        <w:t>25</w:t>
       </w:r>
     </w:p>
     <w:p>
@@ -843,7 +1012,7 @@
         <w:t>・・・</w:t>
       </w:r>
       <w:r>
-        <w:t>27</w:t>
+        <w:t>26</w:t>
       </w:r>
     </w:p>
     <w:p>
@@ -897,7 +1066,7 @@
         <w:t>・・・</w:t>
       </w:r>
       <w:r>
-        <w:t>29</w:t>
+        <w:t>28</w:t>
       </w:r>
     </w:p>
     <w:p>
@@ -935,7 +1104,7 @@
         <w:t>・・・</w:t>
       </w:r>
       <w:r>
-        <w:t>29</w:t>
+        <w:t>28</w:t>
       </w:r>
     </w:p>
     <w:p>
@@ -1032,7 +1201,7 @@
         <w:t>・・・</w:t>
       </w:r>
       <w:r>
-        <w:t>35</w:t>
+        <w:t>34</w:t>
       </w:r>
     </w:p>
     <w:p>
@@ -1064,7 +1233,7 @@
         <w:t>・・・</w:t>
       </w:r>
       <w:r>
-        <w:t>35</w:t>
+        <w:t>34</w:t>
       </w:r>
     </w:p>
     <w:p>
@@ -1097,7 +1266,7 @@
         <w:t>・・・</w:t>
       </w:r>
       <w:r>
-        <w:t>36</w:t>
+        <w:t>35</w:t>
       </w:r>
     </w:p>
     <w:p>
@@ -1108,9 +1277,11 @@
       <w:r>
         <w:t xml:space="preserve">      2.6.3 </w:t>
       </w:r>
+      <w:proofErr w:type="spellStart"/>
       <w:r>
         <w:t>iOS</w:t>
       </w:r>
+      <w:proofErr w:type="spellEnd"/>
       <w:r>
         <w:rPr>
           <w:rFonts w:asciiTheme="minorEastAsia" w:hAnsiTheme="minorEastAsia" w:hint="eastAsia"/>
@@ -1130,7 +1301,7 @@
         <w:t>・・・</w:t>
       </w:r>
       <w:r>
-        <w:t>37</w:t>
+        <w:t>36</w:t>
       </w:r>
     </w:p>
     <w:p>
@@ -1202,7 +1373,7 @@
         <w:t>・・・</w:t>
       </w:r>
       <w:r>
-        <w:t>38</w:t>
+        <w:t>37</w:t>
       </w:r>
     </w:p>
     <w:p>
@@ -1270,7 +1441,7 @@
         <w:t>・・・</w:t>
       </w:r>
       <w:r>
-        <w:t>41</w:t>
+        <w:t>40</w:t>
       </w:r>
     </w:p>
     <w:p>
@@ -1328,18 +1499,621 @@
         <w:t>・・・</w:t>
       </w:r>
       <w:r>
+        <w:t>42</w:t>
+      </w:r>
+    </w:p>
+    <w:p>
+      <w:r>
+        <w:t xml:space="preserve">       3.1</w:t>
+      </w:r>
+      <w:r>
+        <w:rPr>
+          <w:rFonts w:asciiTheme="minorEastAsia" w:hAnsiTheme="minorEastAsia" w:hint="eastAsia"/>
+        </w:rPr>
+        <w:t>一時的</w:t>
+      </w:r>
+      <w:r>
+        <w:t>UX</w:t>
+      </w:r>
+      <w:r>
+        <w:rPr>
+          <w:rFonts w:asciiTheme="minorEastAsia" w:hAnsiTheme="minorEastAsia" w:hint="eastAsia"/>
+        </w:rPr>
+        <w:t>取得システム</w:t>
+      </w:r>
+      <w:r>
+        <w:rPr>
+          <w:rFonts w:asciiTheme="minorEastAsia" w:hAnsiTheme="minorEastAsia"/>
+        </w:rPr>
+        <w:t>(</w:t>
+      </w:r>
+      <w:r>
+        <w:t>UX</w:t>
+      </w:r>
+      <w:r>
+        <w:t xml:space="preserve"> </w:t>
+      </w:r>
+      <w:r>
+        <w:t>PLOT</w:t>
+      </w:r>
+      <w:r>
+        <w:t xml:space="preserve"> </w:t>
+      </w:r>
+      <w:r>
+        <w:t>SYSTEM</w:t>
+      </w:r>
+      <w:r>
+        <w:rPr>
+          <w:rFonts w:asciiTheme="minorEastAsia" w:hAnsiTheme="minorEastAsia"/>
+        </w:rPr>
+        <w:t>)</w:t>
+      </w:r>
+      <w:r>
+        <w:rPr>
+          <w:rFonts w:hint="eastAsia"/>
+        </w:rPr>
+        <w:t xml:space="preserve"> </w:t>
+      </w:r>
+      <w:r>
+        <w:t xml:space="preserve">         </w:t>
+      </w:r>
+      <w:r>
+        <w:rPr>
+          <w:rFonts w:hint="eastAsia"/>
+        </w:rPr>
+        <w:t>・・・</w:t>
+      </w:r>
+      <w:r>
+        <w:t>42</w:t>
+      </w:r>
+    </w:p>
+    <w:p>
+      <w:pPr>
+        <w:rPr>
+          <w:rFonts w:asciiTheme="minorEastAsia" w:hAnsiTheme="minorEastAsia"/>
+        </w:rPr>
+      </w:pPr>
+      <w:r>
+        <w:t xml:space="preserve">       </w:t>
+      </w:r>
+      <w:r>
+        <w:t>3</w:t>
+      </w:r>
+      <w:r>
+        <w:rPr>
+          <w:rFonts w:asciiTheme="minorEastAsia" w:hAnsiTheme="minorEastAsia"/>
+        </w:rPr>
+        <w:t>.</w:t>
+      </w:r>
+      <w:r>
+        <w:t>2</w:t>
+      </w:r>
+      <w:r>
+        <w:rPr>
+          <w:rFonts w:asciiTheme="minorEastAsia" w:hAnsiTheme="minorEastAsia"/>
+        </w:rPr>
+        <w:t xml:space="preserve"> </w:t>
+      </w:r>
+      <w:r>
+        <w:rPr>
+          <w:rFonts w:asciiTheme="minorEastAsia" w:hAnsiTheme="minorEastAsia" w:hint="eastAsia"/>
+        </w:rPr>
+        <w:t>入出力インタフェース比較実験</w:t>
+      </w:r>
+      <w:r>
+        <w:rPr>
+          <w:rFonts w:asciiTheme="minorEastAsia" w:hAnsiTheme="minorEastAsia"/>
+        </w:rPr>
+        <w:t xml:space="preserve">                        </w:t>
+      </w:r>
+      <w:r>
+        <w:rPr>
+          <w:rFonts w:hint="eastAsia"/>
+        </w:rPr>
+        <w:t>・・・</w:t>
+      </w:r>
+      <w:r>
         <w:t>43</w:t>
       </w:r>
     </w:p>
     <w:p>
-      <w:r>
-        <w:t xml:space="preserve">       3.1</w:t>
-      </w:r>
-      <w:r>
-        <w:rPr>
-          <w:rFonts w:asciiTheme="minorEastAsia" w:hAnsiTheme="minorEastAsia" w:hint="eastAsia"/>
-        </w:rPr>
-        <w:t>一時的</w:t>
+      <w:pPr>
+        <w:rPr>
+          <w:rFonts w:asciiTheme="minorEastAsia" w:hAnsiTheme="minorEastAsia"/>
+        </w:rPr>
+      </w:pPr>
+      <w:r>
+        <w:lastRenderedPageBreak/>
+        <w:t xml:space="preserve">             </w:t>
+      </w:r>
+      <w:r>
+        <w:t>3</w:t>
+      </w:r>
+      <w:r>
+        <w:rPr>
+          <w:rFonts w:asciiTheme="minorEastAsia" w:hAnsiTheme="minorEastAsia"/>
+        </w:rPr>
+        <w:t>.</w:t>
+      </w:r>
+      <w:r>
+        <w:t>2</w:t>
+      </w:r>
+      <w:r>
+        <w:rPr>
+          <w:rFonts w:asciiTheme="minorEastAsia" w:hAnsiTheme="minorEastAsia"/>
+        </w:rPr>
+        <w:t>.</w:t>
+      </w:r>
+      <w:r>
+        <w:t>1</w:t>
+      </w:r>
+      <w:r>
+        <w:rPr>
+          <w:rFonts w:asciiTheme="minorEastAsia" w:hAnsiTheme="minorEastAsia"/>
+        </w:rPr>
+        <w:t xml:space="preserve"> </w:t>
+      </w:r>
+      <w:r>
+        <w:rPr>
+          <w:rFonts w:asciiTheme="minorEastAsia" w:hAnsiTheme="minorEastAsia" w:hint="eastAsia"/>
+        </w:rPr>
+        <w:t>出力インタフェース比較実験のインタフェース</w:t>
+      </w:r>
+      <w:r>
+        <w:rPr>
+          <w:rFonts w:asciiTheme="minorEastAsia" w:hAnsiTheme="minorEastAsia"/>
+        </w:rPr>
+        <w:t xml:space="preserve">  </w:t>
+      </w:r>
+      <w:r>
+        <w:rPr>
+          <w:rFonts w:hint="eastAsia"/>
+        </w:rPr>
+        <w:t>・・・</w:t>
+      </w:r>
+      <w:r>
+        <w:t>43</w:t>
+      </w:r>
+    </w:p>
+    <w:p>
+      <w:r>
+        <w:t xml:space="preserve">             </w:t>
+      </w:r>
+      <w:r>
+        <w:t>3</w:t>
+      </w:r>
+      <w:r>
+        <w:rPr>
+          <w:rFonts w:asciiTheme="minorEastAsia" w:hAnsiTheme="minorEastAsia"/>
+        </w:rPr>
+        <w:t>.</w:t>
+      </w:r>
+      <w:r>
+        <w:t>2</w:t>
+      </w:r>
+      <w:r>
+        <w:rPr>
+          <w:rFonts w:asciiTheme="minorEastAsia" w:hAnsiTheme="minorEastAsia"/>
+        </w:rPr>
+        <w:t>.</w:t>
+      </w:r>
+      <w:r>
+        <w:t>2</w:t>
+      </w:r>
+      <w:r>
+        <w:rPr>
+          <w:rFonts w:asciiTheme="minorEastAsia" w:hAnsiTheme="minorEastAsia"/>
+        </w:rPr>
+        <w:t xml:space="preserve"> </w:t>
+      </w:r>
+      <w:r>
+        <w:rPr>
+          <w:rFonts w:asciiTheme="minorEastAsia" w:hAnsiTheme="minorEastAsia" w:hint="eastAsia"/>
+        </w:rPr>
+        <w:t>入力インタフェース比較実験のインタフェース</w:t>
+      </w:r>
+      <w:r>
+        <w:rPr>
+          <w:rFonts w:asciiTheme="minorEastAsia" w:hAnsiTheme="minorEastAsia"/>
+        </w:rPr>
+        <w:t xml:space="preserve">  </w:t>
+      </w:r>
+      <w:r>
+        <w:rPr>
+          <w:rFonts w:hint="eastAsia"/>
+        </w:rPr>
+        <w:t>・・・</w:t>
+      </w:r>
+      <w:r>
+        <w:t>45</w:t>
+      </w:r>
+    </w:p>
+    <w:p>
+      <w:pPr>
+        <w:rPr>
+          <w:rFonts w:asciiTheme="minorEastAsia" w:hAnsiTheme="minorEastAsia"/>
+        </w:rPr>
+      </w:pPr>
+      <w:r>
+        <w:t xml:space="preserve">             </w:t>
+      </w:r>
+      <w:r>
+        <w:t>3</w:t>
+      </w:r>
+      <w:r>
+        <w:rPr>
+          <w:rFonts w:asciiTheme="minorEastAsia" w:hAnsiTheme="minorEastAsia"/>
+        </w:rPr>
+        <w:t>.</w:t>
+      </w:r>
+      <w:r>
+        <w:t>2</w:t>
+      </w:r>
+      <w:r>
+        <w:rPr>
+          <w:rFonts w:asciiTheme="minorEastAsia" w:hAnsiTheme="minorEastAsia"/>
+        </w:rPr>
+        <w:t>.</w:t>
+      </w:r>
+      <w:r>
+        <w:t xml:space="preserve">3 </w:t>
+      </w:r>
+      <w:r>
+        <w:rPr>
+          <w:rFonts w:hint="eastAsia"/>
+        </w:rPr>
+        <w:t xml:space="preserve">音声解析　　　　　　　　　　　　　　　　　　</w:t>
+      </w:r>
+      <w:r>
+        <w:rPr>
+          <w:rFonts w:hint="eastAsia"/>
+        </w:rPr>
+        <w:t>・・・</w:t>
+      </w:r>
+      <w:r>
+        <w:t>46</w:t>
+      </w:r>
+    </w:p>
+    <w:p>
+      <w:r>
+        <w:rPr>
+          <w:rFonts w:hint="eastAsia"/>
+          <w:b/>
+        </w:rPr>
+        <w:t>第</w:t>
+      </w:r>
+      <w:r>
+        <w:rPr>
+          <w:b/>
+        </w:rPr>
+        <w:t>4</w:t>
+      </w:r>
+      <w:r>
+        <w:rPr>
+          <w:rFonts w:hint="eastAsia"/>
+          <w:b/>
+        </w:rPr>
+        <w:t>章</w:t>
+      </w:r>
+      <w:r>
+        <w:rPr>
+          <w:b/>
+        </w:rPr>
+        <w:t xml:space="preserve"> </w:t>
+      </w:r>
+      <w:r>
+        <w:rPr>
+          <w:rFonts w:asciiTheme="minorEastAsia" w:hAnsiTheme="minorEastAsia" w:hint="eastAsia"/>
+        </w:rPr>
+        <w:t>入出力インタフェース比較実験</w:t>
+      </w:r>
+      <w:r>
+        <w:rPr>
+          <w:rFonts w:asciiTheme="minorEastAsia" w:hAnsiTheme="minorEastAsia"/>
+        </w:rPr>
+        <w:t xml:space="preserve">                           </w:t>
+      </w:r>
+      <w:r>
+        <w:rPr>
+          <w:rFonts w:hint="eastAsia"/>
+        </w:rPr>
+        <w:t>・・・</w:t>
+      </w:r>
+      <w:r>
+        <w:t>47</w:t>
+      </w:r>
+    </w:p>
+    <w:p>
+      <w:r>
+        <w:t xml:space="preserve">      </w:t>
+      </w:r>
+      <w:r>
+        <w:t xml:space="preserve"> </w:t>
+      </w:r>
+      <w:r>
+        <w:t xml:space="preserve"> 4.1</w:t>
+      </w:r>
+      <w:r>
+        <w:rPr>
+          <w:rFonts w:asciiTheme="minorEastAsia" w:hAnsiTheme="minorEastAsia" w:hint="eastAsia"/>
+        </w:rPr>
+        <w:t>実験概要</w:t>
+      </w:r>
+      <w:r>
+        <w:rPr>
+          <w:rFonts w:asciiTheme="minorEastAsia" w:hAnsiTheme="minorEastAsia"/>
+        </w:rPr>
+        <w:t xml:space="preserve">         </w:t>
+      </w:r>
+      <w:r>
+        <w:rPr>
+          <w:rFonts w:asciiTheme="minorEastAsia" w:hAnsiTheme="minorEastAsia"/>
+        </w:rPr>
+        <w:t xml:space="preserve">                                </w:t>
+      </w:r>
+      <w:r>
+        <w:rPr>
+          <w:rFonts w:asciiTheme="minorEastAsia" w:hAnsiTheme="minorEastAsia"/>
+        </w:rPr>
+        <w:t xml:space="preserve">  </w:t>
+      </w:r>
+      <w:r>
+        <w:rPr>
+          <w:rFonts w:asciiTheme="minorEastAsia" w:hAnsiTheme="minorEastAsia"/>
+        </w:rPr>
+        <w:t xml:space="preserve"> </w:t>
+      </w:r>
+      <w:r>
+        <w:rPr>
+          <w:rFonts w:hint="eastAsia"/>
+        </w:rPr>
+        <w:t>・・・</w:t>
+      </w:r>
+      <w:r>
+        <w:t>4</w:t>
+      </w:r>
+      <w:r>
+        <w:t>7</w:t>
+      </w:r>
+    </w:p>
+    <w:p>
+      <w:pPr>
+        <w:ind w:left="960"/>
+      </w:pPr>
+      <w:r>
+        <w:t>4.2</w:t>
+      </w:r>
+      <w:r>
+        <w:t xml:space="preserve"> </w:t>
+      </w:r>
+      <w:r>
+        <w:rPr>
+          <w:rFonts w:hint="eastAsia"/>
+        </w:rPr>
+        <w:t>実験目的</w:t>
+      </w:r>
+      <w:r>
+        <w:t xml:space="preserve">                                           </w:t>
+      </w:r>
+      <w:r>
+        <w:rPr>
+          <w:rFonts w:hint="eastAsia"/>
+        </w:rPr>
+        <w:t>・・・</w:t>
+      </w:r>
+      <w:r>
+        <w:t>47</w:t>
+      </w:r>
+    </w:p>
+    <w:p>
+      <w:pPr>
+        <w:ind w:left="960"/>
+      </w:pPr>
+      <w:r>
+        <w:t>4.3</w:t>
+      </w:r>
+      <w:r>
+        <w:rPr>
+          <w:rFonts w:asciiTheme="minorEastAsia" w:hAnsiTheme="minorEastAsia" w:hint="eastAsia"/>
+        </w:rPr>
+        <w:t>出力インタフェース比較実験</w:t>
+      </w:r>
+      <w:r>
+        <w:rPr>
+          <w:rFonts w:asciiTheme="minorEastAsia" w:hAnsiTheme="minorEastAsia"/>
+        </w:rPr>
+        <w:t xml:space="preserve">                          </w:t>
+      </w:r>
+      <w:r>
+        <w:rPr>
+          <w:rFonts w:hint="eastAsia"/>
+        </w:rPr>
+        <w:t>・・・</w:t>
+      </w:r>
+      <w:r>
+        <w:t>47</w:t>
+      </w:r>
+    </w:p>
+    <w:p>
+      <w:pPr>
+        <w:ind w:left="960"/>
+      </w:pPr>
+      <w:r>
+        <w:t xml:space="preserve">     4.3.1</w:t>
+      </w:r>
+      <w:r>
+        <w:rPr>
+          <w:rFonts w:asciiTheme="minorEastAsia" w:hAnsiTheme="minorEastAsia" w:hint="eastAsia"/>
+        </w:rPr>
+        <w:t>実験方法</w:t>
+      </w:r>
+      <w:r>
+        <w:rPr>
+          <w:rFonts w:asciiTheme="minorEastAsia" w:hAnsiTheme="minorEastAsia"/>
+        </w:rPr>
+        <w:t xml:space="preserve">                                     </w:t>
+      </w:r>
+      <w:r>
+        <w:rPr>
+          <w:rFonts w:hint="eastAsia"/>
+        </w:rPr>
+        <w:t>・・・</w:t>
+      </w:r>
+      <w:r>
+        <w:t>48</w:t>
+      </w:r>
+    </w:p>
+    <w:p>
+      <w:pPr>
+        <w:ind w:left="960"/>
+      </w:pPr>
+      <w:r>
+        <w:t xml:space="preserve">     4.3.2</w:t>
+      </w:r>
+      <w:r>
+        <w:rPr>
+          <w:rFonts w:asciiTheme="minorEastAsia" w:hAnsiTheme="minorEastAsia" w:hint="eastAsia"/>
+        </w:rPr>
+        <w:t>実験結果と考察</w:t>
+      </w:r>
+      <w:r>
+        <w:rPr>
+          <w:rFonts w:asciiTheme="minorEastAsia" w:hAnsiTheme="minorEastAsia"/>
+        </w:rPr>
+        <w:t xml:space="preserve">                               </w:t>
+      </w:r>
+      <w:r>
+        <w:rPr>
+          <w:rFonts w:hint="eastAsia"/>
+        </w:rPr>
+        <w:t>・・・</w:t>
+      </w:r>
+      <w:r>
+        <w:t>50</w:t>
+      </w:r>
+    </w:p>
+    <w:p>
+      <w:pPr>
+        <w:ind w:left="960"/>
+      </w:pPr>
+      <w:r>
+        <w:t>4.4</w:t>
+      </w:r>
+      <w:r>
+        <w:rPr>
+          <w:rFonts w:asciiTheme="minorEastAsia" w:hAnsiTheme="minorEastAsia" w:hint="eastAsia"/>
+        </w:rPr>
+        <w:t>入力インタフェース比較実験</w:t>
+      </w:r>
+      <w:r>
+        <w:rPr>
+          <w:rFonts w:asciiTheme="minorEastAsia" w:hAnsiTheme="minorEastAsia"/>
+        </w:rPr>
+        <w:t xml:space="preserve">                          </w:t>
+      </w:r>
+      <w:r>
+        <w:rPr>
+          <w:rFonts w:hint="eastAsia"/>
+        </w:rPr>
+        <w:t>・・・</w:t>
+      </w:r>
+      <w:r>
+        <w:t>54</w:t>
+      </w:r>
+    </w:p>
+    <w:p>
+      <w:pPr>
+        <w:ind w:left="960"/>
+      </w:pPr>
+      <w:r>
+        <w:t xml:space="preserve">     4.4.1</w:t>
+      </w:r>
+      <w:r>
+        <w:rPr>
+          <w:rFonts w:asciiTheme="minorEastAsia" w:hAnsiTheme="minorEastAsia" w:hint="eastAsia"/>
+        </w:rPr>
+        <w:t>実験方法</w:t>
+      </w:r>
+      <w:r>
+        <w:rPr>
+          <w:rFonts w:asciiTheme="minorEastAsia" w:hAnsiTheme="minorEastAsia"/>
+        </w:rPr>
+        <w:t xml:space="preserve">                                     </w:t>
+      </w:r>
+      <w:r>
+        <w:rPr>
+          <w:rFonts w:hint="eastAsia"/>
+        </w:rPr>
+        <w:t>・・・</w:t>
+      </w:r>
+      <w:r>
+        <w:t>55</w:t>
+      </w:r>
+    </w:p>
+    <w:p>
+      <w:pPr>
+        <w:ind w:left="960"/>
+      </w:pPr>
+      <w:r>
+        <w:t xml:space="preserve">     4.4.2</w:t>
+      </w:r>
+      <w:r>
+        <w:rPr>
+          <w:rFonts w:asciiTheme="minorEastAsia" w:hAnsiTheme="minorEastAsia" w:hint="eastAsia"/>
+        </w:rPr>
+        <w:t>実験結果と考察</w:t>
+      </w:r>
+      <w:r>
+        <w:rPr>
+          <w:rFonts w:asciiTheme="minorEastAsia" w:hAnsiTheme="minorEastAsia"/>
+        </w:rPr>
+        <w:t xml:space="preserve">                               </w:t>
+      </w:r>
+      <w:r>
+        <w:rPr>
+          <w:rFonts w:hint="eastAsia"/>
+        </w:rPr>
+        <w:t>・・・</w:t>
+      </w:r>
+      <w:r>
+        <w:t>55</w:t>
+      </w:r>
+    </w:p>
+    <w:p>
+      <w:r>
+        <w:rPr>
+          <w:rFonts w:hint="eastAsia"/>
+          <w:b/>
+        </w:rPr>
+        <w:t>第</w:t>
+      </w:r>
+      <w:r>
+        <w:rPr>
+          <w:b/>
+        </w:rPr>
+        <w:t>5</w:t>
+      </w:r>
+      <w:r>
+        <w:rPr>
+          <w:rFonts w:hint="eastAsia"/>
+          <w:b/>
+        </w:rPr>
+        <w:t>章</w:t>
+      </w:r>
+      <w:r>
+        <w:rPr>
+          <w:b/>
+        </w:rPr>
+        <w:t xml:space="preserve"> </w:t>
+      </w:r>
+      <w:r>
+        <w:t>Web</w:t>
+      </w:r>
+      <w:r>
+        <w:rPr>
+          <w:rFonts w:asciiTheme="minorEastAsia" w:hAnsiTheme="minorEastAsia" w:hint="eastAsia"/>
+        </w:rPr>
+        <w:t>サイト利用時における一時的</w:t>
       </w:r>
       <w:r>
         <w:t>UX</w:t>
@@ -1348,549 +2122,186 @@
         <w:rPr>
           <w:rFonts w:asciiTheme="minorEastAsia" w:hAnsiTheme="minorEastAsia" w:hint="eastAsia"/>
         </w:rPr>
-        <w:t>取得システム</w:t>
-      </w:r>
-      <w:r>
-        <w:rPr>
-          <w:rFonts w:asciiTheme="minorEastAsia" w:hAnsiTheme="minorEastAsia"/>
-        </w:rPr>
-        <w:t>(</w:t>
+        <w:t>の取得</w:t>
+      </w:r>
+      <w:r>
+        <w:rPr>
+          <w:rFonts w:hint="eastAsia"/>
+        </w:rPr>
+        <w:tab/>
+      </w:r>
+      <w:r>
+        <w:t xml:space="preserve">       </w:t>
+      </w:r>
+      <w:r>
+        <w:rPr>
+          <w:rFonts w:hint="eastAsia"/>
+        </w:rPr>
+        <w:t>・・・</w:t>
+      </w:r>
+      <w:r>
+        <w:t>59</w:t>
+      </w:r>
+    </w:p>
+    <w:p>
+      <w:r>
+        <w:t xml:space="preserve">        5.1 </w:t>
+      </w:r>
+      <w:r>
+        <w:rPr>
+          <w:rFonts w:hint="eastAsia"/>
+        </w:rPr>
+        <w:t>実験概要</w:t>
+      </w:r>
+      <w:r>
+        <w:t xml:space="preserve">                                           </w:t>
+      </w:r>
+      <w:r>
+        <w:rPr>
+          <w:rFonts w:hint="eastAsia"/>
+        </w:rPr>
+        <w:t>・・・</w:t>
+      </w:r>
+      <w:r>
+        <w:t>59</w:t>
+      </w:r>
+    </w:p>
+    <w:p>
+      <w:r>
+        <w:t xml:space="preserve">        5.2 </w:t>
+      </w:r>
+      <w:r>
+        <w:rPr>
+          <w:rFonts w:hint="eastAsia"/>
+        </w:rPr>
+        <w:t>実験目的</w:t>
+      </w:r>
+      <w:r>
+        <w:t xml:space="preserve">                                           </w:t>
+      </w:r>
+      <w:r>
+        <w:rPr>
+          <w:rFonts w:hint="eastAsia"/>
+        </w:rPr>
+        <w:t>・・・</w:t>
+      </w:r>
+      <w:r>
+        <w:t>59</w:t>
+      </w:r>
+    </w:p>
+    <w:p>
+      <w:r>
+        <w:t xml:space="preserve">        5.3 </w:t>
+      </w:r>
+      <w:r>
+        <w:rPr>
+          <w:rFonts w:hint="eastAsia"/>
+        </w:rPr>
+        <w:t>実験方法</w:t>
+      </w:r>
+      <w:r>
+        <w:t xml:space="preserve">                                           </w:t>
+      </w:r>
+      <w:r>
+        <w:rPr>
+          <w:rFonts w:hint="eastAsia"/>
+        </w:rPr>
+        <w:t>・・・</w:t>
+      </w:r>
+      <w:r>
+        <w:t>59</w:t>
+      </w:r>
+    </w:p>
+    <w:p>
+      <w:r>
+        <w:t xml:space="preserve">        5.4</w:t>
+      </w:r>
+      <w:r>
+        <w:rPr>
+          <w:rFonts w:asciiTheme="minorEastAsia" w:hAnsiTheme="minorEastAsia" w:hint="eastAsia"/>
+        </w:rPr>
+        <w:t>実験結果・考察</w:t>
+      </w:r>
+      <w:r>
+        <w:rPr>
+          <w:rFonts w:asciiTheme="minorEastAsia" w:hAnsiTheme="minorEastAsia"/>
+        </w:rPr>
+        <w:t xml:space="preserve">                                      </w:t>
+      </w:r>
+      <w:r>
+        <w:rPr>
+          <w:rFonts w:hint="eastAsia"/>
+        </w:rPr>
+        <w:t>・・・</w:t>
+      </w:r>
+      <w:r>
+        <w:t>63</w:t>
+      </w:r>
+    </w:p>
+    <w:p>
+      <w:r>
+        <w:t xml:space="preserve">             5.4.1 </w:t>
+      </w:r>
+      <w:r>
+        <w:rPr>
+          <w:rFonts w:asciiTheme="minorEastAsia" w:hAnsiTheme="minorEastAsia" w:hint="eastAsia"/>
+        </w:rPr>
+        <w:t>エピソードの一致率</w:t>
+      </w:r>
+      <w:r>
+        <w:rPr>
+          <w:rFonts w:asciiTheme="minorEastAsia" w:hAnsiTheme="minorEastAsia"/>
+        </w:rPr>
+        <w:t xml:space="preserve">                           </w:t>
+      </w:r>
+      <w:r>
+        <w:rPr>
+          <w:rFonts w:hint="eastAsia"/>
+        </w:rPr>
+        <w:t>・・・</w:t>
+      </w:r>
+      <w:r>
+        <w:t>64</w:t>
+      </w:r>
+    </w:p>
+    <w:p>
+      <w:r>
+        <w:t xml:space="preserve">             5.4.2</w:t>
+      </w:r>
+      <w:r>
+        <w:rPr>
+          <w:rFonts w:asciiTheme="minorEastAsia" w:hAnsiTheme="minorEastAsia" w:hint="eastAsia"/>
+        </w:rPr>
+        <w:t>忘却から見る</w:t>
       </w:r>
       <w:r>
         <w:t>UX</w:t>
       </w:r>
       <w:r>
+        <w:t xml:space="preserve">                             </w:t>
+      </w:r>
+      <w:r>
         <w:t xml:space="preserve"> </w:t>
       </w:r>
       <w:r>
-        <w:t>PLOT</w:t>
-      </w:r>
-      <w:r>
-        <w:t xml:space="preserve"> </w:t>
-      </w:r>
-      <w:r>
-        <w:t>SYSTEM</w:t>
-      </w:r>
-      <w:r>
-        <w:rPr>
-          <w:rFonts w:asciiTheme="minorEastAsia" w:hAnsiTheme="minorEastAsia"/>
-        </w:rPr>
-        <w:t>)</w:t>
-      </w:r>
-      <w:r>
-        <w:rPr>
-          <w:rFonts w:hint="eastAsia"/>
-        </w:rPr>
-        <w:t xml:space="preserve"> </w:t>
-      </w:r>
-      <w:r>
-        <w:t xml:space="preserve">         </w:t>
-      </w:r>
-      <w:r>
-        <w:rPr>
-          <w:rFonts w:hint="eastAsia"/>
-        </w:rPr>
-        <w:t>・・・</w:t>
-      </w:r>
-      <w:r>
-        <w:t>43</w:t>
-      </w:r>
-    </w:p>
-    <w:p>
-      <w:pPr>
-        <w:rPr>
-          <w:rFonts w:asciiTheme="minorEastAsia" w:hAnsiTheme="minorEastAsia"/>
-        </w:rPr>
-      </w:pPr>
-      <w:r>
-        <w:t xml:space="preserve">       </w:t>
-      </w:r>
-      <w:r>
-        <w:t>3</w:t>
-      </w:r>
-      <w:r>
-        <w:rPr>
-          <w:rFonts w:asciiTheme="minorEastAsia" w:hAnsiTheme="minorEastAsia"/>
-        </w:rPr>
-        <w:t>.</w:t>
-      </w:r>
-      <w:r>
-        <w:t>2</w:t>
-      </w:r>
-      <w:r>
-        <w:rPr>
-          <w:rFonts w:asciiTheme="minorEastAsia" w:hAnsiTheme="minorEastAsia"/>
-        </w:rPr>
-        <w:t xml:space="preserve"> </w:t>
-      </w:r>
-      <w:r>
-        <w:rPr>
-          <w:rFonts w:asciiTheme="minorEastAsia" w:hAnsiTheme="minorEastAsia" w:hint="eastAsia"/>
-        </w:rPr>
-        <w:t>入出力インタフェース比較実験</w:t>
-      </w:r>
-      <w:r>
-        <w:rPr>
-          <w:rFonts w:asciiTheme="minorEastAsia" w:hAnsiTheme="minorEastAsia"/>
-        </w:rPr>
-        <w:t xml:space="preserve">                        </w:t>
-      </w:r>
-      <w:r>
-        <w:rPr>
-          <w:rFonts w:hint="eastAsia"/>
-        </w:rPr>
-        <w:t>・・・</w:t>
-      </w:r>
-      <w:r>
-        <w:t>44</w:t>
-      </w:r>
-    </w:p>
-    <w:p>
-      <w:pPr>
-        <w:rPr>
-          <w:rFonts w:asciiTheme="minorEastAsia" w:hAnsiTheme="minorEastAsia"/>
-        </w:rPr>
-      </w:pPr>
-      <w:r>
-        <w:t xml:space="preserve">             </w:t>
-      </w:r>
-      <w:r>
-        <w:t>3</w:t>
-      </w:r>
-      <w:r>
-        <w:rPr>
-          <w:rFonts w:asciiTheme="minorEastAsia" w:hAnsiTheme="minorEastAsia"/>
-        </w:rPr>
-        <w:t>.</w:t>
-      </w:r>
-      <w:r>
-        <w:t>2</w:t>
-      </w:r>
-      <w:r>
-        <w:rPr>
-          <w:rFonts w:asciiTheme="minorEastAsia" w:hAnsiTheme="minorEastAsia"/>
-        </w:rPr>
-        <w:t>.</w:t>
-      </w:r>
-      <w:r>
-        <w:t>1</w:t>
-      </w:r>
-      <w:r>
-        <w:rPr>
-          <w:rFonts w:asciiTheme="minorEastAsia" w:hAnsiTheme="minorEastAsia"/>
-        </w:rPr>
-        <w:t xml:space="preserve"> </w:t>
-      </w:r>
-      <w:r>
-        <w:rPr>
-          <w:rFonts w:asciiTheme="minorEastAsia" w:hAnsiTheme="minorEastAsia" w:hint="eastAsia"/>
-        </w:rPr>
-        <w:t>出力インタフェース比較実験のインタフェース</w:t>
-      </w:r>
-      <w:r>
-        <w:rPr>
-          <w:rFonts w:asciiTheme="minorEastAsia" w:hAnsiTheme="minorEastAsia"/>
-        </w:rPr>
-        <w:t xml:space="preserve">  </w:t>
-      </w:r>
-      <w:r>
-        <w:rPr>
-          <w:rFonts w:hint="eastAsia"/>
-        </w:rPr>
-        <w:t>・・・</w:t>
-      </w:r>
-      <w:r>
-        <w:t>44</w:t>
-      </w:r>
-    </w:p>
-    <w:p>
-      <w:pPr>
-        <w:rPr>
-          <w:rFonts w:asciiTheme="minorEastAsia" w:hAnsiTheme="minorEastAsia"/>
-        </w:rPr>
-      </w:pPr>
-      <w:r>
-        <w:t xml:space="preserve">             </w:t>
-      </w:r>
-      <w:r>
-        <w:t>3</w:t>
-      </w:r>
-      <w:r>
-        <w:rPr>
-          <w:rFonts w:asciiTheme="minorEastAsia" w:hAnsiTheme="minorEastAsia"/>
-        </w:rPr>
-        <w:t>.</w:t>
-      </w:r>
-      <w:r>
-        <w:t>2</w:t>
-      </w:r>
-      <w:r>
-        <w:rPr>
-          <w:rFonts w:asciiTheme="minorEastAsia" w:hAnsiTheme="minorEastAsia"/>
-        </w:rPr>
-        <w:t>.</w:t>
-      </w:r>
-      <w:r>
-        <w:t>2</w:t>
-      </w:r>
-      <w:r>
-        <w:rPr>
-          <w:rFonts w:asciiTheme="minorEastAsia" w:hAnsiTheme="minorEastAsia"/>
-        </w:rPr>
-        <w:t xml:space="preserve"> </w:t>
-      </w:r>
-      <w:r>
-        <w:rPr>
-          <w:rFonts w:asciiTheme="minorEastAsia" w:hAnsiTheme="minorEastAsia" w:hint="eastAsia"/>
-        </w:rPr>
-        <w:t>入力インタフェース比較実験のインタフェース</w:t>
-      </w:r>
-      <w:r>
-        <w:rPr>
-          <w:rFonts w:asciiTheme="minorEastAsia" w:hAnsiTheme="minorEastAsia"/>
-        </w:rPr>
-        <w:t xml:space="preserve">  </w:t>
-      </w:r>
-      <w:r>
-        <w:rPr>
-          <w:rFonts w:hint="eastAsia"/>
-        </w:rPr>
-        <w:t>・・・</w:t>
-      </w:r>
-      <w:r>
-        <w:t>46</w:t>
-      </w:r>
-    </w:p>
-    <w:p>
-      <w:r>
-        <w:rPr>
-          <w:rFonts w:hint="eastAsia"/>
-          <w:b/>
-        </w:rPr>
-        <w:t>第</w:t>
-      </w:r>
-      <w:r>
-        <w:rPr>
-          <w:b/>
-        </w:rPr>
-        <w:t>4</w:t>
-      </w:r>
-      <w:r>
-        <w:rPr>
-          <w:rFonts w:hint="eastAsia"/>
-          <w:b/>
-        </w:rPr>
-        <w:t>章</w:t>
-      </w:r>
-      <w:r>
-        <w:rPr>
-          <w:b/>
-        </w:rPr>
-        <w:t xml:space="preserve"> </w:t>
-      </w:r>
-      <w:r>
-        <w:rPr>
-          <w:rFonts w:asciiTheme="minorEastAsia" w:hAnsiTheme="minorEastAsia" w:hint="eastAsia"/>
-        </w:rPr>
-        <w:t>入出力インタフェース比較実験</w:t>
-      </w:r>
-      <w:r>
-        <w:rPr>
-          <w:rFonts w:asciiTheme="minorEastAsia" w:hAnsiTheme="minorEastAsia"/>
-        </w:rPr>
-        <w:t xml:space="preserve">                           </w:t>
-      </w:r>
-      <w:r>
-        <w:rPr>
-          <w:rFonts w:hint="eastAsia"/>
-        </w:rPr>
-        <w:t>・・・</w:t>
-      </w:r>
-      <w:r>
-        <w:t>48</w:t>
-      </w:r>
-    </w:p>
-    <w:p>
-      <w:r>
-        <w:t xml:space="preserve">       4.1</w:t>
-      </w:r>
-      <w:r>
-        <w:rPr>
-          <w:rFonts w:asciiTheme="minorEastAsia" w:hAnsiTheme="minorEastAsia" w:hint="eastAsia"/>
-        </w:rPr>
-        <w:t>実験概要</w:t>
-      </w:r>
-      <w:r>
-        <w:rPr>
-          <w:rFonts w:asciiTheme="minorEastAsia" w:hAnsiTheme="minorEastAsia"/>
-        </w:rPr>
-        <w:t xml:space="preserve">                                          </w:t>
-      </w:r>
-      <w:r>
-        <w:rPr>
-          <w:rFonts w:asciiTheme="minorEastAsia" w:hAnsiTheme="minorEastAsia"/>
-        </w:rPr>
-        <w:t xml:space="preserve">  </w:t>
-      </w:r>
-      <w:r>
-        <w:rPr>
-          <w:rFonts w:asciiTheme="minorEastAsia" w:hAnsiTheme="minorEastAsia"/>
-        </w:rPr>
-        <w:t xml:space="preserve"> </w:t>
-      </w:r>
-      <w:r>
-        <w:rPr>
-          <w:rFonts w:hint="eastAsia"/>
-        </w:rPr>
-        <w:t>・・・</w:t>
-      </w:r>
-      <w:r>
-        <w:t>4</w:t>
-      </w:r>
-      <w:r>
-        <w:t>8</w:t>
-      </w:r>
-    </w:p>
-    <w:p/>
-    <w:p>
-      <w:pPr>
-        <w:ind w:left="960"/>
-      </w:pPr>
-      <w:r>
-        <w:lastRenderedPageBreak/>
-        <w:t>4.2</w:t>
-      </w:r>
-      <w:r>
-        <w:t xml:space="preserve"> </w:t>
-      </w:r>
-      <w:r>
-        <w:rPr>
-          <w:rFonts w:hint="eastAsia"/>
-        </w:rPr>
-        <w:t>実験目的</w:t>
-      </w:r>
-      <w:r>
-        <w:t xml:space="preserve">                                           </w:t>
-      </w:r>
-      <w:r>
-        <w:rPr>
-          <w:rFonts w:hint="eastAsia"/>
-        </w:rPr>
-        <w:t>・・・</w:t>
-      </w:r>
-      <w:r>
-        <w:t>48</w:t>
-      </w:r>
-    </w:p>
-    <w:p>
-      <w:pPr>
-        <w:ind w:left="960"/>
-      </w:pPr>
-      <w:r>
-        <w:t>4.3</w:t>
-      </w:r>
-      <w:r>
-        <w:rPr>
-          <w:rFonts w:asciiTheme="minorEastAsia" w:hAnsiTheme="minorEastAsia" w:hint="eastAsia"/>
-        </w:rPr>
-        <w:t>出力インタフェース比較実験</w:t>
-      </w:r>
-      <w:r>
-        <w:rPr>
-          <w:rFonts w:asciiTheme="minorEastAsia" w:hAnsiTheme="minorEastAsia"/>
-        </w:rPr>
-        <w:t xml:space="preserve">                          </w:t>
-      </w:r>
-      <w:r>
-        <w:rPr>
-          <w:rFonts w:hint="eastAsia"/>
-        </w:rPr>
-        <w:t>・・・</w:t>
-      </w:r>
-      <w:r>
-        <w:t>48</w:t>
-      </w:r>
-    </w:p>
-    <w:p>
-      <w:pPr>
-        <w:ind w:left="960"/>
-      </w:pPr>
-      <w:r>
-        <w:t xml:space="preserve">     4.3.1</w:t>
-      </w:r>
-      <w:r>
-        <w:rPr>
-          <w:rFonts w:asciiTheme="minorEastAsia" w:hAnsiTheme="minorEastAsia" w:hint="eastAsia"/>
-        </w:rPr>
-        <w:t>実験方法</w:t>
-      </w:r>
-      <w:r>
-        <w:rPr>
-          <w:rFonts w:asciiTheme="minorEastAsia" w:hAnsiTheme="minorEastAsia"/>
-        </w:rPr>
-        <w:t xml:space="preserve">                                     </w:t>
-      </w:r>
-      <w:r>
-        <w:rPr>
-          <w:rFonts w:hint="eastAsia"/>
-        </w:rPr>
-        <w:t>・・・</w:t>
-      </w:r>
-      <w:r>
-        <w:t>49</w:t>
-      </w:r>
-    </w:p>
-    <w:p>
-      <w:pPr>
-        <w:ind w:left="960"/>
-      </w:pPr>
-      <w:r>
-        <w:t xml:space="preserve">     4.3.2</w:t>
-      </w:r>
-      <w:r>
-        <w:rPr>
-          <w:rFonts w:asciiTheme="minorEastAsia" w:hAnsiTheme="minorEastAsia" w:hint="eastAsia"/>
-        </w:rPr>
-        <w:t>実験結果と考察</w:t>
-      </w:r>
-      <w:r>
-        <w:rPr>
-          <w:rFonts w:asciiTheme="minorEastAsia" w:hAnsiTheme="minorEastAsia"/>
-        </w:rPr>
-        <w:t xml:space="preserve">                               </w:t>
-      </w:r>
-      <w:r>
-        <w:rPr>
-          <w:rFonts w:hint="eastAsia"/>
-        </w:rPr>
-        <w:t>・・・</w:t>
-      </w:r>
-      <w:r>
-        <w:t>51</w:t>
-      </w:r>
-    </w:p>
-    <w:p>
-      <w:pPr>
-        <w:ind w:left="960"/>
-      </w:pPr>
-      <w:r>
-        <w:t>4.4</w:t>
-      </w:r>
-      <w:r>
-        <w:rPr>
-          <w:rFonts w:asciiTheme="minorEastAsia" w:hAnsiTheme="minorEastAsia" w:hint="eastAsia"/>
-        </w:rPr>
-        <w:t>入力インタフェース比較実験</w:t>
-      </w:r>
-      <w:r>
-        <w:rPr>
-          <w:rFonts w:asciiTheme="minorEastAsia" w:hAnsiTheme="minorEastAsia"/>
-        </w:rPr>
-        <w:t xml:space="preserve">                          </w:t>
-      </w:r>
-      <w:r>
-        <w:rPr>
-          <w:rFonts w:hint="eastAsia"/>
-        </w:rPr>
-        <w:t>・・・</w:t>
-      </w:r>
-      <w:r>
-        <w:t>55</w:t>
-      </w:r>
-    </w:p>
-    <w:p>
-      <w:pPr>
-        <w:ind w:left="960"/>
-      </w:pPr>
-      <w:r>
-        <w:t xml:space="preserve">     4.4.1</w:t>
-      </w:r>
-      <w:r>
-        <w:rPr>
-          <w:rFonts w:asciiTheme="minorEastAsia" w:hAnsiTheme="minorEastAsia" w:hint="eastAsia"/>
-        </w:rPr>
-        <w:t>実験方法</w:t>
-      </w:r>
-      <w:r>
-        <w:rPr>
-          <w:rFonts w:asciiTheme="minorEastAsia" w:hAnsiTheme="minorEastAsia"/>
-        </w:rPr>
-        <w:t xml:space="preserve">                                     </w:t>
-      </w:r>
-      <w:r>
-        <w:rPr>
-          <w:rFonts w:hint="eastAsia"/>
-        </w:rPr>
-        <w:t>・・・</w:t>
-      </w:r>
-      <w:r>
-        <w:t>56</w:t>
-      </w:r>
-    </w:p>
-    <w:p>
-      <w:pPr>
-        <w:ind w:left="960"/>
-      </w:pPr>
-      <w:r>
-        <w:t xml:space="preserve">     4.4.2</w:t>
-      </w:r>
-      <w:r>
-        <w:rPr>
-          <w:rFonts w:asciiTheme="minorEastAsia" w:hAnsiTheme="minorEastAsia" w:hint="eastAsia"/>
-        </w:rPr>
-        <w:t>実験結果と考察</w:t>
-      </w:r>
-      <w:r>
-        <w:rPr>
-          <w:rFonts w:asciiTheme="minorEastAsia" w:hAnsiTheme="minorEastAsia"/>
-        </w:rPr>
-        <w:t xml:space="preserve">                               </w:t>
-      </w:r>
-      <w:r>
-        <w:rPr>
-          <w:rFonts w:hint="eastAsia"/>
-        </w:rPr>
-        <w:t>・・・</w:t>
-      </w:r>
-      <w:r>
-        <w:t>56</w:t>
-      </w:r>
-    </w:p>
-    <w:p>
-      <w:r>
-        <w:rPr>
-          <w:rFonts w:hint="eastAsia"/>
-          <w:b/>
-        </w:rPr>
-        <w:t>第</w:t>
-      </w:r>
-      <w:r>
-        <w:rPr>
-          <w:b/>
-        </w:rPr>
-        <w:t>5</w:t>
-      </w:r>
-      <w:r>
-        <w:rPr>
-          <w:rFonts w:hint="eastAsia"/>
-          <w:b/>
-        </w:rPr>
-        <w:t>章</w:t>
-      </w:r>
-      <w:r>
-        <w:rPr>
-          <w:b/>
-        </w:rPr>
-        <w:t xml:space="preserve"> </w:t>
-      </w:r>
-      <w:r>
-        <w:t>Web</w:t>
-      </w:r>
-      <w:r>
-        <w:rPr>
-          <w:rFonts w:asciiTheme="minorEastAsia" w:hAnsiTheme="minorEastAsia" w:hint="eastAsia"/>
-        </w:rPr>
-        <w:t>サイト利用時における一時的</w:t>
+        <w:rPr>
+          <w:rFonts w:hint="eastAsia"/>
+        </w:rPr>
+        <w:t>・・・</w:t>
+      </w:r>
+      <w:r>
+        <w:t>65</w:t>
+      </w:r>
+    </w:p>
+    <w:p>
+      <w:r>
+        <w:t xml:space="preserve">             5.4.3</w:t>
+      </w:r>
+      <w:r>
+        <w:rPr>
+          <w:rFonts w:asciiTheme="minorEastAsia" w:hAnsiTheme="minorEastAsia" w:hint="eastAsia"/>
+        </w:rPr>
+        <w:t>入力された</w:t>
       </w:r>
       <w:r>
         <w:t>UX</w:t>
@@ -1899,186 +2310,42 @@
         <w:rPr>
           <w:rFonts w:asciiTheme="minorEastAsia" w:hAnsiTheme="minorEastAsia" w:hint="eastAsia"/>
         </w:rPr>
-        <w:t>の取得</w:t>
-      </w:r>
-      <w:r>
-        <w:rPr>
-          <w:rFonts w:hint="eastAsia"/>
-        </w:rPr>
-        <w:tab/>
-      </w:r>
-      <w:r>
-        <w:t xml:space="preserve">       </w:t>
-      </w:r>
-      <w:r>
-        <w:rPr>
-          <w:rFonts w:hint="eastAsia"/>
-        </w:rPr>
-        <w:t>・・・</w:t>
-      </w:r>
-      <w:r>
-        <w:t>60</w:t>
-      </w:r>
-    </w:p>
-    <w:p>
-      <w:r>
-        <w:t xml:space="preserve">        5.1 </w:t>
-      </w:r>
-      <w:r>
-        <w:rPr>
-          <w:rFonts w:hint="eastAsia"/>
-        </w:rPr>
-        <w:t>実験概要</w:t>
-      </w:r>
-      <w:r>
-        <w:t xml:space="preserve">                                           </w:t>
-      </w:r>
-      <w:r>
-        <w:rPr>
-          <w:rFonts w:hint="eastAsia"/>
-        </w:rPr>
-        <w:t>・・・</w:t>
-      </w:r>
-      <w:r>
-        <w:t>60</w:t>
-      </w:r>
-    </w:p>
-    <w:p>
-      <w:r>
-        <w:t xml:space="preserve">        5.2 </w:t>
-      </w:r>
-      <w:r>
-        <w:rPr>
-          <w:rFonts w:hint="eastAsia"/>
-        </w:rPr>
-        <w:t>実験目的</w:t>
-      </w:r>
-      <w:r>
-        <w:t xml:space="preserve">                                           </w:t>
-      </w:r>
-      <w:r>
-        <w:rPr>
-          <w:rFonts w:hint="eastAsia"/>
-        </w:rPr>
-        <w:t>・・・</w:t>
-      </w:r>
-      <w:r>
-        <w:t>60</w:t>
-      </w:r>
-    </w:p>
-    <w:p>
-      <w:r>
-        <w:t xml:space="preserve">        5.3 </w:t>
-      </w:r>
-      <w:r>
-        <w:rPr>
-          <w:rFonts w:hint="eastAsia"/>
-        </w:rPr>
-        <w:t>実験方法</w:t>
-      </w:r>
-      <w:r>
-        <w:t xml:space="preserve">                                           </w:t>
-      </w:r>
-      <w:r>
-        <w:rPr>
-          <w:rFonts w:hint="eastAsia"/>
-        </w:rPr>
-        <w:t>・・・</w:t>
-      </w:r>
-      <w:r>
-        <w:t>60</w:t>
-      </w:r>
-    </w:p>
-    <w:p>
-      <w:r>
-        <w:t xml:space="preserve">        5.4</w:t>
-      </w:r>
-      <w:r>
-        <w:rPr>
-          <w:rFonts w:asciiTheme="minorEastAsia" w:hAnsiTheme="minorEastAsia" w:hint="eastAsia"/>
-        </w:rPr>
-        <w:t>実験結果・考察</w:t>
-      </w:r>
-      <w:r>
-        <w:rPr>
-          <w:rFonts w:asciiTheme="minorEastAsia" w:hAnsiTheme="minorEastAsia"/>
-        </w:rPr>
-        <w:t xml:space="preserve">                                      </w:t>
-      </w:r>
-      <w:r>
-        <w:rPr>
-          <w:rFonts w:hint="eastAsia"/>
-        </w:rPr>
-        <w:t>・・・</w:t>
-      </w:r>
-      <w:r>
-        <w:t>64</w:t>
-      </w:r>
-    </w:p>
-    <w:p>
-      <w:r>
-        <w:t xml:space="preserve">             5.4.1 </w:t>
-      </w:r>
-      <w:r>
-        <w:rPr>
-          <w:rFonts w:asciiTheme="minorEastAsia" w:hAnsiTheme="minorEastAsia" w:hint="eastAsia"/>
-        </w:rPr>
-        <w:t>エピソードの一致率</w:t>
-      </w:r>
-      <w:r>
-        <w:rPr>
-          <w:rFonts w:asciiTheme="minorEastAsia" w:hAnsiTheme="minorEastAsia"/>
-        </w:rPr>
-        <w:t xml:space="preserve">                           </w:t>
-      </w:r>
-      <w:r>
-        <w:rPr>
-          <w:rFonts w:hint="eastAsia"/>
-        </w:rPr>
-        <w:t>・・・</w:t>
-      </w:r>
-      <w:r>
-        <w:t>65</w:t>
-      </w:r>
-    </w:p>
-    <w:p>
-      <w:r>
-        <w:t xml:space="preserve">             5.4.2</w:t>
-      </w:r>
-      <w:r>
-        <w:rPr>
-          <w:rFonts w:asciiTheme="minorEastAsia" w:hAnsiTheme="minorEastAsia" w:hint="eastAsia"/>
-        </w:rPr>
-        <w:t>忘却から見る</w:t>
+        <w:t>の分類</w:t>
+      </w:r>
+      <w:r>
+        <w:rPr>
+          <w:rFonts w:asciiTheme="minorEastAsia" w:hAnsiTheme="minorEastAsia"/>
+        </w:rPr>
+        <w:t xml:space="preserve">                         </w:t>
+      </w:r>
+      <w:r>
+        <w:rPr>
+          <w:rFonts w:hint="eastAsia"/>
+        </w:rPr>
+        <w:t>・・・</w:t>
+      </w:r>
+      <w:r>
+        <w:t>69</w:t>
+      </w:r>
+    </w:p>
+    <w:p>
+      <w:r>
+        <w:t xml:space="preserve">             5.4.4</w:t>
+      </w:r>
+      <w:r>
+        <w:rPr>
+          <w:rFonts w:asciiTheme="minorEastAsia" w:hAnsiTheme="minorEastAsia" w:hint="eastAsia"/>
+        </w:rPr>
+        <w:t>入力された</w:t>
       </w:r>
       <w:r>
         <w:t>UX</w:t>
       </w:r>
       <w:r>
-        <w:t xml:space="preserve">                             </w:t>
-      </w:r>
-      <w:r>
-        <w:t xml:space="preserve"> </w:t>
-      </w:r>
-      <w:r>
-        <w:rPr>
-          <w:rFonts w:hint="eastAsia"/>
-        </w:rPr>
-        <w:t>・・・</w:t>
-      </w:r>
-      <w:r>
-        <w:t>66</w:t>
-      </w:r>
-    </w:p>
-    <w:p>
-      <w:r>
-        <w:t xml:space="preserve">             5.4.3</w:t>
-      </w:r>
-      <w:r>
-        <w:rPr>
-          <w:rFonts w:asciiTheme="minorEastAsia" w:hAnsiTheme="minorEastAsia" w:hint="eastAsia"/>
-        </w:rPr>
-        <w:t>入力された</w:t>
+        <w:rPr>
+          <w:rFonts w:asciiTheme="minorEastAsia" w:hAnsiTheme="minorEastAsia" w:hint="eastAsia"/>
+        </w:rPr>
+        <w:t>の分類と</w:t>
       </w:r>
       <w:r>
         <w:t>UX</w:t>
@@ -2087,50 +2354,6 @@
         <w:rPr>
           <w:rFonts w:asciiTheme="minorEastAsia" w:hAnsiTheme="minorEastAsia" w:hint="eastAsia"/>
         </w:rPr>
-        <w:t>の分類</w:t>
-      </w:r>
-      <w:r>
-        <w:rPr>
-          <w:rFonts w:asciiTheme="minorEastAsia" w:hAnsiTheme="minorEastAsia"/>
-        </w:rPr>
-        <w:t xml:space="preserve">                         </w:t>
-      </w:r>
-      <w:r>
-        <w:rPr>
-          <w:rFonts w:hint="eastAsia"/>
-        </w:rPr>
-        <w:t>・・・</w:t>
-      </w:r>
-      <w:r>
-        <w:t>70</w:t>
-      </w:r>
-    </w:p>
-    <w:p>
-      <w:r>
-        <w:t xml:space="preserve">             5.4.4</w:t>
-      </w:r>
-      <w:r>
-        <w:rPr>
-          <w:rFonts w:asciiTheme="minorEastAsia" w:hAnsiTheme="minorEastAsia" w:hint="eastAsia"/>
-        </w:rPr>
-        <w:t>入力された</w:t>
-      </w:r>
-      <w:r>
-        <w:t>UX</w:t>
-      </w:r>
-      <w:r>
-        <w:rPr>
-          <w:rFonts w:asciiTheme="minorEastAsia" w:hAnsiTheme="minorEastAsia" w:hint="eastAsia"/>
-        </w:rPr>
-        <w:t>の分類と</w:t>
-      </w:r>
-      <w:r>
-        <w:t>UX</w:t>
-      </w:r>
-      <w:r>
-        <w:rPr>
-          <w:rFonts w:asciiTheme="minorEastAsia" w:hAnsiTheme="minorEastAsia" w:hint="eastAsia"/>
-        </w:rPr>
         <w:t>の度合い</w:t>
       </w:r>
       <w:r>
@@ -2146,7 +2369,7 @@
         <w:t>・・・</w:t>
       </w:r>
       <w:r>
-        <w:t>72</w:t>
+        <w:t>71</w:t>
       </w:r>
     </w:p>
     <w:p>
@@ -2172,7 +2395,7 @@
         <w:t>・・・</w:t>
       </w:r>
       <w:r>
-        <w:t>74</w:t>
+        <w:t>73</w:t>
       </w:r>
     </w:p>
     <w:p>
@@ -2183,269 +2406,260 @@
         <w:rPr>
           <w:rFonts w:hint="eastAsia"/>
         </w:rPr>
-        <w:t>まとめ</w:t>
-      </w:r>
-      <w:r>
-        <w:t xml:space="preserve">                                       </w:t>
-      </w:r>
-      <w:r>
-        <w:rPr>
-          <w:rFonts w:hint="eastAsia"/>
-        </w:rPr>
-        <w:t>・・・</w:t>
-      </w:r>
-      <w:r>
-        <w:t>76</w:t>
-      </w:r>
-    </w:p>
-    <w:p>
-      <w:r>
-        <w:rPr>
-          <w:rFonts w:hint="eastAsia"/>
-          <w:b/>
-        </w:rPr>
-        <w:t>第</w:t>
-      </w:r>
-      <w:r>
-        <w:rPr>
-          <w:b/>
-        </w:rPr>
-        <w:t>6</w:t>
-      </w:r>
-      <w:r>
-        <w:rPr>
-          <w:rFonts w:hint="eastAsia"/>
-          <w:b/>
-        </w:rPr>
-        <w:t>章</w:t>
-      </w:r>
-      <w:r>
-        <w:rPr>
-          <w:b/>
-        </w:rPr>
-        <w:t xml:space="preserve"> </w:t>
-      </w:r>
-      <w:r>
-        <w:rPr>
-          <w:rFonts w:hint="eastAsia"/>
-          <w:b/>
-        </w:rPr>
-        <w:t>結論</w:t>
-      </w:r>
-      <w:r>
-        <w:t xml:space="preserve">                                                   </w:t>
-      </w:r>
-      <w:r>
-        <w:rPr>
-          <w:rFonts w:hint="eastAsia"/>
-        </w:rPr>
-        <w:t>・・・</w:t>
-      </w:r>
-      <w:r>
-        <w:t>77</w:t>
-      </w:r>
-    </w:p>
-    <w:p>
-      <w:pPr>
-        <w:ind w:rightChars="-62" w:right="-149"/>
-      </w:pPr>
-      <w:r>
-        <w:rPr>
-          <w:rFonts w:hint="eastAsia"/>
-          <w:b/>
-        </w:rPr>
-        <w:t>謝辞</w:t>
-      </w:r>
-      <w:r>
-        <w:t xml:space="preserve">                                                            </w:t>
-      </w:r>
-      <w:r>
-        <w:rPr>
-          <w:rFonts w:hint="eastAsia"/>
-        </w:rPr>
-        <w:t>・・・</w:t>
-      </w:r>
-      <w:r>
-        <w:t>78</w:t>
-      </w:r>
-    </w:p>
-    <w:p>
-      <w:pPr>
-        <w:ind w:rightChars="-62" w:right="-149"/>
-      </w:pPr>
-      <w:r>
-        <w:rPr>
-          <w:rFonts w:hint="eastAsia"/>
-          <w:b/>
-        </w:rPr>
-        <w:t>参考文献</w:t>
-      </w:r>
-      <w:r>
-        <w:t xml:space="preserve">                                                        </w:t>
-      </w:r>
-      <w:r>
-        <w:rPr>
-          <w:rFonts w:hint="eastAsia"/>
-        </w:rPr>
-        <w:t>・・・</w:t>
-      </w:r>
-      <w:r>
-        <w:t>79</w:t>
-      </w:r>
-    </w:p>
-    <w:p>
-      <w:pPr>
-        <w:ind w:rightChars="-62" w:right="-149"/>
-        <w:rPr>
-          <w:b/>
-        </w:rPr>
-      </w:pPr>
-      <w:r>
-        <w:rPr>
-          <w:rFonts w:hint="eastAsia"/>
-        </w:rPr>
-        <w:t>付録</w:t>
-      </w:r>
-      <w:r>
-        <w:t xml:space="preserve">1 </w:t>
-      </w:r>
-      <w:r>
-        <w:rPr>
-          <w:rFonts w:hint="eastAsia"/>
-        </w:rPr>
-        <w:t>出力インタフェース比較実験での取得データ</w:t>
-      </w:r>
-      <w:r>
-        <w:t xml:space="preserve">                  </w:t>
-      </w:r>
-      <w:r>
-        <w:rPr>
-          <w:rFonts w:hint="eastAsia"/>
-        </w:rPr>
-        <w:t>・・・</w:t>
-      </w:r>
-      <w:r>
-        <w:t>83</w:t>
-      </w:r>
-    </w:p>
-    <w:p>
-      <w:pPr>
-        <w:ind w:rightChars="-62" w:right="-149"/>
-        <w:rPr>
-          <w:b/>
-        </w:rPr>
-      </w:pPr>
-      <w:r>
-        <w:rPr>
-          <w:rFonts w:hint="eastAsia"/>
-        </w:rPr>
-        <w:t>付録</w:t>
-      </w:r>
-      <w:r>
-        <w:t>2</w:t>
-      </w:r>
-      <w:r>
-        <w:t xml:space="preserve"> </w:t>
-      </w:r>
-      <w:r>
-        <w:t>Web</w:t>
-      </w:r>
-      <w:r>
-        <w:rPr>
-          <w:rFonts w:asciiTheme="minorEastAsia" w:hAnsiTheme="minorEastAsia" w:hint="eastAsia"/>
-        </w:rPr>
-        <w:t>サイト利用</w:t>
-      </w:r>
-      <w:r>
-        <w:rPr>
-          <w:rFonts w:asciiTheme="minorEastAsia" w:hAnsiTheme="minorEastAsia" w:hint="eastAsia"/>
-        </w:rPr>
-        <w:t>実験における</w:t>
-      </w:r>
-      <w:r>
-        <w:rPr>
-          <w:rFonts w:asciiTheme="minorEastAsia" w:hAnsiTheme="minorEastAsia" w:hint="eastAsia"/>
-        </w:rPr>
-        <w:t>取得</w:t>
-      </w:r>
-      <w:r>
-        <w:rPr>
-          <w:rFonts w:asciiTheme="minorEastAsia" w:hAnsiTheme="minorEastAsia" w:hint="eastAsia"/>
-        </w:rPr>
-        <w:t>データ</w:t>
-      </w:r>
-      <w:r>
-        <w:t xml:space="preserve">               </w:t>
-      </w:r>
-      <w:r>
-        <w:t xml:space="preserve">     </w:t>
-      </w:r>
-      <w:r>
-        <w:t xml:space="preserve">  </w:t>
-      </w:r>
-      <w:r>
-        <w:rPr>
-          <w:rFonts w:hint="eastAsia"/>
-        </w:rPr>
-        <w:t>・・・</w:t>
-      </w:r>
-      <w:r>
-        <w:t>8</w:t>
-      </w:r>
-      <w:r>
-        <w:t>7</w:t>
-      </w:r>
-    </w:p>
-    <w:p>
-      <w:pPr>
-        <w:ind w:rightChars="-62" w:right="-149"/>
-        <w:rPr>
-          <w:b/>
-        </w:rPr>
-      </w:pPr>
-      <w:r>
-        <w:rPr>
-          <w:rFonts w:hint="eastAsia"/>
-        </w:rPr>
-        <w:t>付録</w:t>
-      </w:r>
-      <w:r>
-        <w:t>3</w:t>
-      </w:r>
-      <w:r>
-        <w:rPr>
-          <w:rFonts w:hint="eastAsia"/>
-        </w:rPr>
-        <w:t>一時的</w:t>
-      </w:r>
-      <w:r>
-        <w:t>UX</w:t>
-      </w:r>
-      <w:r>
-        <w:rPr>
-          <w:rFonts w:hint="eastAsia"/>
-        </w:rPr>
-        <w:t>取得システムソースコード</w:t>
-      </w:r>
-      <w:r>
-        <w:t xml:space="preserve">                     </w:t>
-      </w:r>
-      <w:r>
-        <w:t xml:space="preserve">  </w:t>
+        <w:t>まと</w:t>
       </w:r>
       <w:bookmarkStart w:id="2" w:name="_GoBack"/>
       <w:bookmarkEnd w:id="2"/>
       <w:r>
+        <w:rPr>
+          <w:rFonts w:hint="eastAsia"/>
+        </w:rPr>
+        <w:t>め</w:t>
+      </w:r>
+      <w:r>
+        <w:t xml:space="preserve">                                       </w:t>
+      </w:r>
+      <w:r>
+        <w:rPr>
+          <w:rFonts w:hint="eastAsia"/>
+        </w:rPr>
+        <w:t>・・・</w:t>
+      </w:r>
+      <w:r>
+        <w:t>75</w:t>
+      </w:r>
+    </w:p>
+    <w:p>
+      <w:r>
+        <w:rPr>
+          <w:rFonts w:hint="eastAsia"/>
+          <w:b/>
+        </w:rPr>
+        <w:t>第</w:t>
+      </w:r>
+      <w:r>
+        <w:rPr>
+          <w:b/>
+        </w:rPr>
+        <w:t>6</w:t>
+      </w:r>
+      <w:r>
+        <w:rPr>
+          <w:rFonts w:hint="eastAsia"/>
+          <w:b/>
+        </w:rPr>
+        <w:t>章</w:t>
+      </w:r>
+      <w:r>
+        <w:rPr>
+          <w:b/>
+        </w:rPr>
         <w:t xml:space="preserve"> </w:t>
       </w:r>
       <w:r>
         <w:rPr>
           <w:rFonts w:hint="eastAsia"/>
-        </w:rPr>
-        <w:t>・・・</w:t>
-      </w:r>
-      <w:r>
-        <w:t>92</w:t>
+          <w:b/>
+        </w:rPr>
+        <w:t>結論</w:t>
+      </w:r>
+      <w:r>
+        <w:t xml:space="preserve">                                                   </w:t>
+      </w:r>
+      <w:r>
+        <w:rPr>
+          <w:rFonts w:hint="eastAsia"/>
+        </w:rPr>
+        <w:t>・・・</w:t>
+      </w:r>
+      <w:r>
+        <w:t>76</w:t>
+      </w:r>
+    </w:p>
+    <w:p>
+      <w:pPr>
+        <w:ind w:rightChars="-62" w:right="-149"/>
+      </w:pPr>
+      <w:r>
+        <w:rPr>
+          <w:rFonts w:hint="eastAsia"/>
+          <w:b/>
+        </w:rPr>
+        <w:t>謝辞</w:t>
+      </w:r>
+      <w:r>
+        <w:t xml:space="preserve">                                                            </w:t>
+      </w:r>
+      <w:r>
+        <w:rPr>
+          <w:rFonts w:hint="eastAsia"/>
+        </w:rPr>
+        <w:t>・・・</w:t>
+      </w:r>
+      <w:r>
+        <w:t>77</w:t>
+      </w:r>
+    </w:p>
+    <w:p>
+      <w:pPr>
+        <w:ind w:rightChars="-62" w:right="-149"/>
+      </w:pPr>
+      <w:r>
+        <w:rPr>
+          <w:rFonts w:hint="eastAsia"/>
+          <w:b/>
+        </w:rPr>
+        <w:t>参考文献</w:t>
+      </w:r>
+      <w:r>
+        <w:t xml:space="preserve">                                                        </w:t>
+      </w:r>
+      <w:r>
+        <w:rPr>
+          <w:rFonts w:hint="eastAsia"/>
+        </w:rPr>
+        <w:t>・・・</w:t>
+      </w:r>
+      <w:r>
+        <w:t>78</w:t>
+      </w:r>
+    </w:p>
+    <w:p>
+      <w:pPr>
+        <w:ind w:rightChars="-62" w:right="-149"/>
+        <w:rPr>
+          <w:b/>
+        </w:rPr>
+      </w:pPr>
+      <w:r>
+        <w:rPr>
+          <w:rFonts w:hint="eastAsia"/>
+        </w:rPr>
+        <w:t>付録</w:t>
+      </w:r>
+      <w:r>
+        <w:t xml:space="preserve">1 </w:t>
+      </w:r>
+      <w:r>
+        <w:rPr>
+          <w:rFonts w:hint="eastAsia"/>
+        </w:rPr>
+        <w:t>出力インタフェース比較実験での取得データ</w:t>
+      </w:r>
+      <w:r>
+        <w:t xml:space="preserve">                  </w:t>
+      </w:r>
+      <w:r>
+        <w:rPr>
+          <w:rFonts w:hint="eastAsia"/>
+        </w:rPr>
+        <w:t>・・・</w:t>
+      </w:r>
+      <w:r>
+        <w:t>82</w:t>
+      </w:r>
+    </w:p>
+    <w:p>
+      <w:pPr>
+        <w:ind w:rightChars="-62" w:right="-149"/>
+        <w:rPr>
+          <w:b/>
+        </w:rPr>
+      </w:pPr>
+      <w:r>
+        <w:rPr>
+          <w:rFonts w:hint="eastAsia"/>
+        </w:rPr>
+        <w:t>付録</w:t>
+      </w:r>
+      <w:r>
+        <w:t xml:space="preserve">2 </w:t>
+      </w:r>
+      <w:r>
+        <w:t>Web</w:t>
+      </w:r>
+      <w:r>
+        <w:rPr>
+          <w:rFonts w:asciiTheme="minorEastAsia" w:hAnsiTheme="minorEastAsia" w:hint="eastAsia"/>
+        </w:rPr>
+        <w:t>サイト利用</w:t>
+      </w:r>
+      <w:r>
+        <w:rPr>
+          <w:rFonts w:asciiTheme="minorEastAsia" w:hAnsiTheme="minorEastAsia" w:hint="eastAsia"/>
+        </w:rPr>
+        <w:t>実験における</w:t>
+      </w:r>
+      <w:r>
+        <w:rPr>
+          <w:rFonts w:asciiTheme="minorEastAsia" w:hAnsiTheme="minorEastAsia" w:hint="eastAsia"/>
+        </w:rPr>
+        <w:t>取得</w:t>
+      </w:r>
+      <w:r>
+        <w:rPr>
+          <w:rFonts w:asciiTheme="minorEastAsia" w:hAnsiTheme="minorEastAsia" w:hint="eastAsia"/>
+        </w:rPr>
+        <w:t>データ</w:t>
+      </w:r>
+      <w:r>
+        <w:t xml:space="preserve">                      </w:t>
+      </w:r>
+      <w:r>
+        <w:rPr>
+          <w:rFonts w:hint="eastAsia"/>
+        </w:rPr>
+        <w:t>・・・</w:t>
+      </w:r>
+      <w:r>
+        <w:t>8</w:t>
+      </w:r>
+      <w:r>
+        <w:t>6</w:t>
+      </w:r>
+    </w:p>
+    <w:p>
+      <w:pPr>
+        <w:ind w:rightChars="-62" w:right="-149"/>
+        <w:rPr>
+          <w:b/>
+        </w:rPr>
+      </w:pPr>
+      <w:r>
+        <w:rPr>
+          <w:rFonts w:hint="eastAsia"/>
+        </w:rPr>
+        <w:t>付録</w:t>
+      </w:r>
+      <w:r>
+        <w:t>3</w:t>
+      </w:r>
+      <w:r>
+        <w:rPr>
+          <w:rFonts w:hint="eastAsia"/>
+        </w:rPr>
+        <w:t>一時的</w:t>
+      </w:r>
+      <w:r>
+        <w:t>UX</w:t>
+      </w:r>
+      <w:r>
+        <w:rPr>
+          <w:rFonts w:hint="eastAsia"/>
+        </w:rPr>
+        <w:t>取得システムソースコード</w:t>
+      </w:r>
+      <w:r>
+        <w:t xml:space="preserve">                        </w:t>
+      </w:r>
+      <w:r>
+        <w:rPr>
+          <w:rFonts w:hint="eastAsia"/>
+        </w:rPr>
+        <w:t>・・・</w:t>
+      </w:r>
+      <w:r>
+        <w:t>91</w:t>
       </w:r>
     </w:p>
     <w:p>
@@ -2772,6 +2986,119 @@
     </w:lvl>
   </w:abstractNum>
   <w:abstractNum w:abstractNumId="2">
+    <w:nsid w:val="3CBB0786"/>
+    <w:multiLevelType w:val="multilevel"/>
+    <w:tmpl w:val="656681F4"/>
+    <w:lvl w:ilvl="0">
+      <w:start w:val="2"/>
+      <w:numFmt w:val="decimal"/>
+      <w:lvlText w:val="%1"/>
+      <w:lvlJc w:val="left"/>
+      <w:pPr>
+        <w:ind w:left="600" w:hanging="600"/>
+      </w:pPr>
+      <w:rPr>
+        <w:rFonts w:hint="default"/>
+      </w:rPr>
+    </w:lvl>
+    <w:lvl w:ilvl="1">
+      <w:start w:val="2"/>
+      <w:numFmt w:val="decimal"/>
+      <w:lvlText w:val="%1.%2"/>
+      <w:lvlJc w:val="left"/>
+      <w:pPr>
+        <w:ind w:left="600" w:hanging="600"/>
+      </w:pPr>
+      <w:rPr>
+        <w:rFonts w:hint="default"/>
+      </w:rPr>
+    </w:lvl>
+    <w:lvl w:ilvl="2">
+      <w:start w:val="1"/>
+      <w:numFmt w:val="decimal"/>
+      <w:lvlText w:val="%1.%2.%3"/>
+      <w:lvlJc w:val="left"/>
+      <w:pPr>
+        <w:ind w:left="720" w:hanging="720"/>
+      </w:pPr>
+      <w:rPr>
+        <w:rFonts w:asciiTheme="minorHAnsi" w:hAnsiTheme="minorHAnsi" w:hint="default"/>
+      </w:rPr>
+    </w:lvl>
+    <w:lvl w:ilvl="3">
+      <w:start w:val="1"/>
+      <w:numFmt w:val="decimal"/>
+      <w:lvlText w:val="%1.%2.%3.%4"/>
+      <w:lvlJc w:val="left"/>
+      <w:pPr>
+        <w:ind w:left="1080" w:hanging="1080"/>
+      </w:pPr>
+      <w:rPr>
+        <w:rFonts w:hint="default"/>
+      </w:rPr>
+    </w:lvl>
+    <w:lvl w:ilvl="4">
+      <w:start w:val="1"/>
+      <w:numFmt w:val="decimal"/>
+      <w:lvlText w:val="%1.%2.%3.%4.%5"/>
+      <w:lvlJc w:val="left"/>
+      <w:pPr>
+        <w:ind w:left="1080" w:hanging="1080"/>
+      </w:pPr>
+      <w:rPr>
+        <w:rFonts w:hint="default"/>
+      </w:rPr>
+    </w:lvl>
+    <w:lvl w:ilvl="5">
+      <w:start w:val="1"/>
+      <w:numFmt w:val="decimal"/>
+      <w:lvlText w:val="%1.%2.%3.%4.%5.%6"/>
+      <w:lvlJc w:val="left"/>
+      <w:pPr>
+        <w:ind w:left="1440" w:hanging="1440"/>
+      </w:pPr>
+      <w:rPr>
+        <w:rFonts w:hint="default"/>
+      </w:rPr>
+    </w:lvl>
+    <w:lvl w:ilvl="6">
+      <w:start w:val="1"/>
+      <w:numFmt w:val="decimal"/>
+      <w:lvlText w:val="%1.%2.%3.%4.%5.%6.%7"/>
+      <w:lvlJc w:val="left"/>
+      <w:pPr>
+        <w:ind w:left="1800" w:hanging="1800"/>
+      </w:pPr>
+      <w:rPr>
+        <w:rFonts w:hint="default"/>
+      </w:rPr>
+    </w:lvl>
+    <w:lvl w:ilvl="7">
+      <w:start w:val="1"/>
+      <w:numFmt w:val="decimal"/>
+      <w:lvlText w:val="%1.%2.%3.%4.%5.%6.%7.%8"/>
+      <w:lvlJc w:val="left"/>
+      <w:pPr>
+        <w:ind w:left="1800" w:hanging="1800"/>
+      </w:pPr>
+      <w:rPr>
+        <w:rFonts w:hint="default"/>
+      </w:rPr>
+    </w:lvl>
+    <w:lvl w:ilvl="8">
+      <w:start w:val="1"/>
+      <w:numFmt w:val="decimal"/>
+      <w:lvlText w:val="%1.%2.%3.%4.%5.%6.%7.%8.%9"/>
+      <w:lvlJc w:val="left"/>
+      <w:pPr>
+        <w:ind w:left="2160" w:hanging="2160"/>
+      </w:pPr>
+      <w:rPr>
+        <w:rFonts w:hint="default"/>
+      </w:rPr>
+    </w:lvl>
+  </w:abstractNum>
+  <w:abstractNum w:abstractNumId="3">
     <w:nsid w:val="40D021B3"/>
     <w:multiLevelType w:val="hybridMultilevel"/>
     <w:tmpl w:val="A65EEAD0"/>
@@ -2867,6 +3194,9 @@
     <w:abstractNumId w:val="1"/>
   </w:num>
   <w:num w:numId="3">
+    <w:abstractNumId w:val="3"/>
+  </w:num>
+  <w:num w:numId="4">
     <w:abstractNumId w:val="2"/>
   </w:num>
 </w:numbering>
@@ -3064,6 +3394,7 @@
   <w:style w:type="character" w:default="1" w:styleId="a0">
     <w:name w:val="Default Paragraph Font"/>
     <w:uiPriority w:val="1"/>
+    <w:semiHidden/>
     <w:unhideWhenUsed/>
   </w:style>
   <w:style w:type="table" w:default="1" w:styleId="a1">
@@ -3405,6 +3736,7 @@
   <w:style w:type="character" w:default="1" w:styleId="a0">
     <w:name w:val="Default Paragraph Font"/>
     <w:uiPriority w:val="1"/>
+    <w:semiHidden/>
     <w:unhideWhenUsed/>
   </w:style>
   <w:style w:type="table" w:default="1" w:styleId="a1">

--- a/00.contents.docx
+++ b/00.contents.docx
@@ -70,6 +70,9 @@
         <w:t xml:space="preserve">　</w:t>
       </w:r>
       <w:r>
+        <w:t xml:space="preserve"> </w:t>
+      </w:r>
+      <w:r>
         <w:rPr>
           <w:rFonts w:hint="eastAsia"/>
         </w:rPr>
@@ -1277,11 +1280,9 @@
       <w:r>
         <w:t xml:space="preserve">      2.6.3 </w:t>
       </w:r>
-      <w:proofErr w:type="spellStart"/>
       <w:r>
         <w:t>iOS</w:t>
       </w:r>
-      <w:proofErr w:type="spellEnd"/>
       <w:r>
         <w:rPr>
           <w:rFonts w:asciiTheme="minorEastAsia" w:hAnsiTheme="minorEastAsia" w:hint="eastAsia"/>
@@ -2406,251 +2407,257 @@
         <w:rPr>
           <w:rFonts w:hint="eastAsia"/>
         </w:rPr>
-        <w:t>まと</w:t>
+        <w:t>まとめ</w:t>
+      </w:r>
+      <w:r>
+        <w:t xml:space="preserve">                                       </w:t>
+      </w:r>
+      <w:r>
+        <w:rPr>
+          <w:rFonts w:hint="eastAsia"/>
+        </w:rPr>
+        <w:t>・・・</w:t>
+      </w:r>
+      <w:r>
+        <w:t>75</w:t>
+      </w:r>
+    </w:p>
+    <w:p>
+      <w:r>
+        <w:rPr>
+          <w:rFonts w:hint="eastAsia"/>
+          <w:b/>
+        </w:rPr>
+        <w:t>第</w:t>
+      </w:r>
+      <w:r>
+        <w:rPr>
+          <w:b/>
+        </w:rPr>
+        <w:t>6</w:t>
+      </w:r>
+      <w:r>
+        <w:rPr>
+          <w:rFonts w:hint="eastAsia"/>
+          <w:b/>
+        </w:rPr>
+        <w:t>章</w:t>
+      </w:r>
+      <w:r>
+        <w:rPr>
+          <w:b/>
+        </w:rPr>
+        <w:t xml:space="preserve"> </w:t>
+      </w:r>
+      <w:r>
+        <w:rPr>
+          <w:rFonts w:hint="eastAsia"/>
+          <w:b/>
+        </w:rPr>
+        <w:t>結論</w:t>
+      </w:r>
+      <w:r>
+        <w:t xml:space="preserve">                                                  </w:t>
       </w:r>
       <w:bookmarkStart w:id="2" w:name="_GoBack"/>
       <w:bookmarkEnd w:id="2"/>
       <w:r>
-        <w:rPr>
-          <w:rFonts w:hint="eastAsia"/>
-        </w:rPr>
-        <w:t>め</w:t>
-      </w:r>
-      <w:r>
-        <w:t xml:space="preserve">                                       </w:t>
-      </w:r>
-      <w:r>
-        <w:rPr>
-          <w:rFonts w:hint="eastAsia"/>
-        </w:rPr>
-        <w:t>・・・</w:t>
-      </w:r>
-      <w:r>
-        <w:t>75</w:t>
-      </w:r>
-    </w:p>
-    <w:p>
+        <w:t xml:space="preserve"> </w:t>
+      </w:r>
+      <w:r>
+        <w:rPr>
+          <w:rFonts w:hint="eastAsia"/>
+        </w:rPr>
+        <w:t>・・・</w:t>
+      </w:r>
+      <w:r>
+        <w:t>76</w:t>
+      </w:r>
+    </w:p>
+    <w:p>
+      <w:pPr>
+        <w:ind w:rightChars="-62" w:right="-149"/>
+      </w:pPr>
       <w:r>
         <w:rPr>
           <w:rFonts w:hint="eastAsia"/>
           <w:b/>
         </w:rPr>
-        <w:t>第</w:t>
-      </w:r>
-      <w:r>
-        <w:rPr>
+        <w:t>謝辞</w:t>
+      </w:r>
+      <w:r>
+        <w:t xml:space="preserve">                                                            </w:t>
+      </w:r>
+      <w:r>
+        <w:rPr>
+          <w:rFonts w:hint="eastAsia"/>
+        </w:rPr>
+        <w:t>・・・</w:t>
+      </w:r>
+      <w:r>
+        <w:t>77</w:t>
+      </w:r>
+    </w:p>
+    <w:p>
+      <w:pPr>
+        <w:ind w:rightChars="-62" w:right="-149"/>
+      </w:pPr>
+      <w:r>
+        <w:rPr>
+          <w:rFonts w:hint="eastAsia"/>
           <w:b/>
         </w:rPr>
+        <w:t>参考文献</w:t>
+      </w:r>
+      <w:r>
+        <w:t xml:space="preserve">                        </w:t>
+      </w:r>
+      <w:r>
+        <w:t xml:space="preserve">                                </w:t>
+      </w:r>
+      <w:r>
+        <w:rPr>
+          <w:rFonts w:hint="eastAsia"/>
+        </w:rPr>
+        <w:t>・・・</w:t>
+      </w:r>
+      <w:r>
+        <w:t>78</w:t>
+      </w:r>
+    </w:p>
+    <w:p>
+      <w:pPr>
+        <w:ind w:rightChars="-62" w:right="-149"/>
+        <w:rPr>
+          <w:b/>
+        </w:rPr>
+      </w:pPr>
+      <w:r>
+        <w:rPr>
+          <w:rFonts w:hint="eastAsia"/>
+        </w:rPr>
+        <w:t>付録</w:t>
+      </w:r>
+      <w:r>
+        <w:t xml:space="preserve">1 </w:t>
+      </w:r>
+      <w:r>
+        <w:rPr>
+          <w:rFonts w:hint="eastAsia"/>
+        </w:rPr>
+        <w:t>出力インタフェース比較実験での取得データ</w:t>
+      </w:r>
+      <w:r>
+        <w:t xml:space="preserve">                  </w:t>
+      </w:r>
+      <w:r>
+        <w:rPr>
+          <w:rFonts w:hint="eastAsia"/>
+        </w:rPr>
+        <w:t>・・・</w:t>
+      </w:r>
+      <w:r>
+        <w:t>82</w:t>
+      </w:r>
+    </w:p>
+    <w:p>
+      <w:pPr>
+        <w:ind w:rightChars="-62" w:right="-149"/>
+        <w:rPr>
+          <w:b/>
+        </w:rPr>
+      </w:pPr>
+      <w:r>
+        <w:rPr>
+          <w:rFonts w:hint="eastAsia"/>
+        </w:rPr>
+        <w:t>付録</w:t>
+      </w:r>
+      <w:r>
+        <w:t xml:space="preserve">2 </w:t>
+      </w:r>
+      <w:r>
+        <w:t>Web</w:t>
+      </w:r>
+      <w:r>
+        <w:rPr>
+          <w:rFonts w:asciiTheme="minorEastAsia" w:hAnsiTheme="minorEastAsia" w:hint="eastAsia"/>
+        </w:rPr>
+        <w:t>サイト利用</w:t>
+      </w:r>
+      <w:r>
+        <w:rPr>
+          <w:rFonts w:asciiTheme="minorEastAsia" w:hAnsiTheme="minorEastAsia" w:hint="eastAsia"/>
+        </w:rPr>
+        <w:t>実験における</w:t>
+      </w:r>
+      <w:r>
+        <w:rPr>
+          <w:rFonts w:asciiTheme="minorEastAsia" w:hAnsiTheme="minorEastAsia" w:hint="eastAsia"/>
+        </w:rPr>
+        <w:t>取得</w:t>
+      </w:r>
+      <w:r>
+        <w:rPr>
+          <w:rFonts w:asciiTheme="minorEastAsia" w:hAnsiTheme="minorEastAsia" w:hint="eastAsia"/>
+        </w:rPr>
+        <w:t>データ</w:t>
+      </w:r>
+      <w:r>
+        <w:t xml:space="preserve">                      </w:t>
+      </w:r>
+      <w:r>
+        <w:rPr>
+          <w:rFonts w:hint="eastAsia"/>
+        </w:rPr>
+        <w:t>・・・</w:t>
+      </w:r>
+      <w:r>
+        <w:t>8</w:t>
+      </w:r>
+      <w:r>
         <w:t>6</w:t>
       </w:r>
-      <w:r>
-        <w:rPr>
-          <w:rFonts w:hint="eastAsia"/>
+    </w:p>
+    <w:p>
+      <w:pPr>
+        <w:ind w:rightChars="-62" w:right="-149"/>
+        <w:rPr>
           <w:b/>
         </w:rPr>
-        <w:t>章</w:t>
-      </w:r>
-      <w:r>
-        <w:rPr>
-          <w:b/>
-        </w:rPr>
+      </w:pPr>
+      <w:r>
+        <w:rPr>
+          <w:rFonts w:hint="eastAsia"/>
+        </w:rPr>
+        <w:t>付録</w:t>
+      </w:r>
+      <w:r>
+        <w:t>3</w:t>
+      </w:r>
+      <w:r>
+        <w:rPr>
+          <w:rFonts w:hint="eastAsia"/>
+        </w:rPr>
+        <w:t>一時的</w:t>
+      </w:r>
+      <w:r>
+        <w:t>UX</w:t>
+      </w:r>
+      <w:r>
+        <w:rPr>
+          <w:rFonts w:hint="eastAsia"/>
+        </w:rPr>
+        <w:t>取得システムソースコード</w:t>
+      </w:r>
+      <w:r>
+        <w:t xml:space="preserve">                     </w:t>
+      </w:r>
+      <w:r>
         <w:t xml:space="preserve"> </w:t>
       </w:r>
       <w:r>
-        <w:rPr>
-          <w:rFonts w:hint="eastAsia"/>
-          <w:b/>
-        </w:rPr>
-        <w:t>結論</w:t>
-      </w:r>
-      <w:r>
-        <w:t xml:space="preserve">                                                   </w:t>
-      </w:r>
-      <w:r>
-        <w:rPr>
-          <w:rFonts w:hint="eastAsia"/>
-        </w:rPr>
-        <w:t>・・・</w:t>
-      </w:r>
-      <w:r>
-        <w:t>76</w:t>
-      </w:r>
-    </w:p>
-    <w:p>
-      <w:pPr>
-        <w:ind w:rightChars="-62" w:right="-149"/>
-      </w:pPr>
-      <w:r>
-        <w:rPr>
-          <w:rFonts w:hint="eastAsia"/>
-          <w:b/>
-        </w:rPr>
-        <w:t>謝辞</w:t>
-      </w:r>
-      <w:r>
-        <w:t xml:space="preserve">                                                            </w:t>
-      </w:r>
-      <w:r>
-        <w:rPr>
-          <w:rFonts w:hint="eastAsia"/>
-        </w:rPr>
-        <w:t>・・・</w:t>
-      </w:r>
-      <w:r>
-        <w:t>77</w:t>
-      </w:r>
-    </w:p>
-    <w:p>
-      <w:pPr>
-        <w:ind w:rightChars="-62" w:right="-149"/>
-      </w:pPr>
-      <w:r>
-        <w:rPr>
-          <w:rFonts w:hint="eastAsia"/>
-          <w:b/>
-        </w:rPr>
-        <w:t>参考文献</w:t>
-      </w:r>
-      <w:r>
-        <w:t xml:space="preserve">                                                        </w:t>
-      </w:r>
-      <w:r>
-        <w:rPr>
-          <w:rFonts w:hint="eastAsia"/>
-        </w:rPr>
-        <w:t>・・・</w:t>
-      </w:r>
-      <w:r>
-        <w:t>78</w:t>
-      </w:r>
-    </w:p>
-    <w:p>
-      <w:pPr>
-        <w:ind w:rightChars="-62" w:right="-149"/>
-        <w:rPr>
-          <w:b/>
-        </w:rPr>
-      </w:pPr>
-      <w:r>
-        <w:rPr>
-          <w:rFonts w:hint="eastAsia"/>
-        </w:rPr>
-        <w:t>付録</w:t>
-      </w:r>
-      <w:r>
-        <w:t xml:space="preserve">1 </w:t>
-      </w:r>
-      <w:r>
-        <w:rPr>
-          <w:rFonts w:hint="eastAsia"/>
-        </w:rPr>
-        <w:t>出力インタフェース比較実験での取得データ</w:t>
-      </w:r>
-      <w:r>
-        <w:t xml:space="preserve">                  </w:t>
-      </w:r>
-      <w:r>
-        <w:rPr>
-          <w:rFonts w:hint="eastAsia"/>
-        </w:rPr>
-        <w:t>・・・</w:t>
-      </w:r>
-      <w:r>
-        <w:t>82</w:t>
-      </w:r>
-    </w:p>
-    <w:p>
-      <w:pPr>
-        <w:ind w:rightChars="-62" w:right="-149"/>
-        <w:rPr>
-          <w:b/>
-        </w:rPr>
-      </w:pPr>
-      <w:r>
-        <w:rPr>
-          <w:rFonts w:hint="eastAsia"/>
-        </w:rPr>
-        <w:t>付録</w:t>
-      </w:r>
-      <w:r>
-        <w:t xml:space="preserve">2 </w:t>
-      </w:r>
-      <w:r>
-        <w:t>Web</w:t>
-      </w:r>
-      <w:r>
-        <w:rPr>
-          <w:rFonts w:asciiTheme="minorEastAsia" w:hAnsiTheme="minorEastAsia" w:hint="eastAsia"/>
-        </w:rPr>
-        <w:t>サイト利用</w:t>
-      </w:r>
-      <w:r>
-        <w:rPr>
-          <w:rFonts w:asciiTheme="minorEastAsia" w:hAnsiTheme="minorEastAsia" w:hint="eastAsia"/>
-        </w:rPr>
-        <w:t>実験における</w:t>
-      </w:r>
-      <w:r>
-        <w:rPr>
-          <w:rFonts w:asciiTheme="minorEastAsia" w:hAnsiTheme="minorEastAsia" w:hint="eastAsia"/>
-        </w:rPr>
-        <w:t>取得</w:t>
-      </w:r>
-      <w:r>
-        <w:rPr>
-          <w:rFonts w:asciiTheme="minorEastAsia" w:hAnsiTheme="minorEastAsia" w:hint="eastAsia"/>
-        </w:rPr>
-        <w:t>データ</w:t>
-      </w:r>
-      <w:r>
-        <w:t xml:space="preserve">                      </w:t>
-      </w:r>
-      <w:r>
-        <w:rPr>
-          <w:rFonts w:hint="eastAsia"/>
-        </w:rPr>
-        <w:t>・・・</w:t>
-      </w:r>
-      <w:r>
-        <w:t>8</w:t>
-      </w:r>
-      <w:r>
-        <w:t>6</w:t>
-      </w:r>
-    </w:p>
-    <w:p>
-      <w:pPr>
-        <w:ind w:rightChars="-62" w:right="-149"/>
-        <w:rPr>
-          <w:b/>
-        </w:rPr>
-      </w:pPr>
-      <w:r>
-        <w:rPr>
-          <w:rFonts w:hint="eastAsia"/>
-        </w:rPr>
-        <w:t>付録</w:t>
-      </w:r>
-      <w:r>
-        <w:t>3</w:t>
-      </w:r>
-      <w:r>
-        <w:rPr>
-          <w:rFonts w:hint="eastAsia"/>
-        </w:rPr>
-        <w:t>一時的</w:t>
-      </w:r>
-      <w:r>
-        <w:t>UX</w:t>
-      </w:r>
-      <w:r>
-        <w:rPr>
-          <w:rFonts w:hint="eastAsia"/>
-        </w:rPr>
-        <w:t>取得システムソースコード</w:t>
-      </w:r>
-      <w:r>
-        <w:t xml:space="preserve">                        </w:t>
+        <w:t xml:space="preserve">  </w:t>
       </w:r>
       <w:r>
         <w:rPr>
